--- a/2018/Сентябрь/27.09/Кляхин  СВ.docx
+++ b/2018/Сентябрь/27.09/Кляхин  СВ.docx
@@ -8,11 +8,15 @@
         <w:ind w:left="-567" w:right="-58"/>
         <w:rPr>
           <w:b w:val="0"/>
+          <w:sz w:val="24"/>
+          <w:szCs w:val="24"/>
         </w:rPr>
       </w:pPr>
       <w:r>
         <w:rPr>
           <w:b w:val="0"/>
+          <w:sz w:val="24"/>
+          <w:szCs w:val="24"/>
         </w:rPr>
         <w:t>Выписной эпикриз</w:t>
       </w:r>
@@ -23,15 +27,29 @@
         <w:ind w:left="-567"/>
         <w:rPr>
           <w:b/>
+          <w:sz w:val="24"/>
+          <w:szCs w:val="24"/>
         </w:rPr>
       </w:pPr>
       <w:r>
+        <w:rPr>
+          <w:sz w:val="24"/>
+          <w:szCs w:val="24"/>
+        </w:rPr>
         <w:t xml:space="preserve">Из истории болезни № </w:t>
       </w:r>
       <w:r>
+        <w:rPr>
+          <w:sz w:val="24"/>
+          <w:szCs w:val="24"/>
+        </w:rPr>
         <w:t xml:space="preserve"> </w:t>
       </w:r>
       <w:r>
+        <w:rPr>
+          <w:sz w:val="24"/>
+          <w:szCs w:val="24"/>
+        </w:rPr>
         <w:t>1230</w:t>
       </w:r>
     </w:p>
@@ -39,16 +57,32 @@
       <w:pPr>
         <w:pStyle w:val="5"/>
         <w:ind w:left="-567"/>
+        <w:rPr>
+          <w:sz w:val="24"/>
+          <w:szCs w:val="24"/>
+        </w:rPr>
       </w:pPr>
       <w:r>
+        <w:rPr>
+          <w:sz w:val="24"/>
+          <w:szCs w:val="24"/>
+        </w:rPr>
         <w:t xml:space="preserve">Ф.И.О: </w:t>
       </w:r>
       <w:proofErr w:type="spellStart"/>
       <w:r>
+        <w:rPr>
+          <w:sz w:val="24"/>
+          <w:szCs w:val="24"/>
+        </w:rPr>
         <w:t>Кляхин</w:t>
       </w:r>
       <w:proofErr w:type="spellEnd"/>
       <w:r>
+        <w:rPr>
+          <w:sz w:val="24"/>
+          <w:szCs w:val="24"/>
+        </w:rPr>
         <w:t xml:space="preserve"> Сергей Васильевич</w:t>
       </w:r>
     </w:p>
@@ -57,35 +91,29 @@
         <w:ind w:left="-567"/>
         <w:jc w:val="both"/>
         <w:rPr>
-          <w:sz w:val="28"/>
-          <w:szCs w:val="20"/>
           <w:lang w:val="ru-RU"/>
         </w:rPr>
       </w:pPr>
       <w:r>
         <w:rPr>
-          <w:sz w:val="28"/>
           <w:lang w:val="ru-RU"/>
         </w:rPr>
         <w:t>Год рождения:</w:t>
       </w:r>
       <w:r>
         <w:rPr>
-          <w:sz w:val="28"/>
           <w:lang w:val="ru-RU"/>
         </w:rPr>
         <w:t xml:space="preserve"> </w:t>
       </w:r>
       <w:r>
         <w:rPr>
-          <w:sz w:val="28"/>
           <w:lang w:val="ru-RU"/>
         </w:rPr>
         <w:t>19</w:t>
       </w:r>
       <w:r>
         <w:rPr>
-          <w:sz w:val="28"/>
           <w:lang w:val="ru-RU"/>
         </w:rPr>
         <w:t>68</w:t>
@@ -96,20 +124,17 @@
         <w:ind w:left="-567"/>
         <w:jc w:val="both"/>
         <w:rPr>
-          <w:sz w:val="28"/>
           <w:lang w:val="ru-RU"/>
         </w:rPr>
       </w:pPr>
       <w:r>
         <w:rPr>
-          <w:sz w:val="28"/>
           <w:lang w:val="ru-RU"/>
         </w:rPr>
         <w:t xml:space="preserve">Место жительства: </w:t>
       </w:r>
       <w:r>
         <w:rPr>
-          <w:sz w:val="28"/>
           <w:lang w:val="ru-RU"/>
         </w:rPr>
         <w:t xml:space="preserve">г. Днепрорудное ул. </w:t>
@@ -117,7 +142,6 @@
       <w:proofErr w:type="gramStart"/>
       <w:r>
         <w:rPr>
-          <w:sz w:val="28"/>
           <w:lang w:val="ru-RU"/>
         </w:rPr>
         <w:t>Молодежная</w:t>
@@ -125,7 +149,6 @@
       <w:proofErr w:type="gramEnd"/>
       <w:r>
         <w:rPr>
-          <w:sz w:val="28"/>
           <w:lang w:val="ru-RU"/>
         </w:rPr>
         <w:t xml:space="preserve"> 4-16</w:t>
@@ -136,21 +159,17 @@
         <w:ind w:left="-567"/>
         <w:jc w:val="both"/>
         <w:rPr>
-          <w:sz w:val="28"/>
-          <w:szCs w:val="20"/>
           <w:lang w:val="ru-RU"/>
         </w:rPr>
       </w:pPr>
       <w:r>
         <w:rPr>
-          <w:sz w:val="28"/>
           <w:lang w:val="ru-RU"/>
         </w:rPr>
         <w:t xml:space="preserve">Место работы: </w:t>
       </w:r>
       <w:r>
         <w:rPr>
-          <w:sz w:val="28"/>
           <w:lang w:val="ru-RU"/>
         </w:rPr>
         <w:t xml:space="preserve"> РО РГУПЦ при храме  на честь </w:t>
@@ -158,7 +177,6 @@
       <w:proofErr w:type="spellStart"/>
       <w:r>
         <w:rPr>
-          <w:sz w:val="28"/>
           <w:lang w:val="ru-RU"/>
         </w:rPr>
         <w:t>Успенния</w:t>
@@ -166,7 +184,6 @@
       <w:proofErr w:type="spellEnd"/>
       <w:r>
         <w:rPr>
-          <w:sz w:val="28"/>
           <w:lang w:val="ru-RU"/>
         </w:rPr>
         <w:t xml:space="preserve"> Пресвятой </w:t>
@@ -174,15 +191,13 @@
       <w:proofErr w:type="spellStart"/>
       <w:r>
         <w:rPr>
-          <w:sz w:val="28"/>
-          <w:lang w:val="ru-RU"/>
-        </w:rPr>
-        <w:t>бородициы</w:t>
+          <w:lang w:val="ru-RU"/>
+        </w:rPr>
+        <w:t>Бородициы</w:t>
       </w:r>
       <w:proofErr w:type="spellEnd"/>
       <w:r>
         <w:rPr>
-          <w:sz w:val="28"/>
           <w:lang w:val="ru-RU"/>
         </w:rPr>
         <w:t xml:space="preserve">, настоятель храма, </w:t>
@@ -191,7 +206,6 @@
       <w:proofErr w:type="gramStart"/>
       <w:r>
         <w:rPr>
-          <w:sz w:val="28"/>
           <w:lang w:val="ru-RU"/>
         </w:rPr>
         <w:t>инв</w:t>
@@ -200,7 +214,6 @@
       <w:proofErr w:type="gramEnd"/>
       <w:r>
         <w:rPr>
-          <w:sz w:val="28"/>
           <w:lang w:val="ru-RU"/>
         </w:rPr>
         <w:t xml:space="preserve"> Ш </w:t>
@@ -208,7 +221,6 @@
       <w:proofErr w:type="spellStart"/>
       <w:r>
         <w:rPr>
-          <w:sz w:val="28"/>
           <w:lang w:val="ru-RU"/>
         </w:rPr>
         <w:t>гр</w:t>
@@ -216,7 +228,6 @@
       <w:proofErr w:type="spellEnd"/>
       <w:r>
         <w:rPr>
-          <w:sz w:val="28"/>
           <w:lang w:val="ru-RU"/>
         </w:rPr>
         <w:t xml:space="preserve"> </w:t>
@@ -227,14 +238,12 @@
         <w:ind w:left="-567"/>
         <w:jc w:val="both"/>
         <w:rPr>
-          <w:sz w:val="28"/>
           <w:lang w:val="ru-RU"/>
         </w:rPr>
       </w:pPr>
       <w:sdt>
         <w:sdtPr>
           <w:rPr>
-            <w:sz w:val="28"/>
             <w:lang w:val="ru-RU"/>
           </w:rPr>
           <w:id w:val="-898747501"/>
@@ -250,7 +259,6 @@
         <w:sdtContent>
           <w:r>
             <w:rPr>
-              <w:sz w:val="28"/>
               <w:lang w:val="ru-RU"/>
             </w:rPr>
             <w:t xml:space="preserve">Находился </w:t>
@@ -259,14 +267,12 @@
       </w:sdt>
       <w:r>
         <w:rPr>
-          <w:sz w:val="28"/>
           <w:lang w:val="ru-RU"/>
         </w:rPr>
         <w:t xml:space="preserve"> на лечении с </w:t>
       </w:r>
       <w:r>
         <w:rPr>
-          <w:sz w:val="28"/>
           <w:lang w:val="ru-RU"/>
         </w:rPr>
         <w:t xml:space="preserve">  </w:t>
@@ -274,35 +280,30 @@
       <w:bookmarkStart w:id="0" w:name="c"/>
       <w:r>
         <w:rPr>
-          <w:sz w:val="28"/>
           <w:lang w:val="ru-RU"/>
         </w:rPr>
         <w:t>20</w:t>
       </w:r>
       <w:r>
         <w:rPr>
-          <w:sz w:val="28"/>
           <w:lang w:val="ru-RU"/>
         </w:rPr>
         <w:t>.</w:t>
       </w:r>
       <w:r>
         <w:rPr>
-          <w:sz w:val="28"/>
           <w:lang w:val="ru-RU"/>
         </w:rPr>
         <w:t>09.18</w:t>
       </w:r>
       <w:r>
         <w:rPr>
-          <w:sz w:val="28"/>
           <w:lang w:val="ru-RU"/>
         </w:rPr>
         <w:t xml:space="preserve"> </w:t>
       </w:r>
       <w:r>
         <w:rPr>
-          <w:sz w:val="28"/>
           <w:lang w:val="ru-RU"/>
         </w:rPr>
         <w:t xml:space="preserve"> </w:t>
@@ -310,7 +311,6 @@
       <w:bookmarkEnd w:id="0"/>
       <w:r>
         <w:rPr>
-          <w:sz w:val="28"/>
           <w:lang w:val="ru-RU"/>
         </w:rPr>
         <w:t xml:space="preserve">по   </w:t>
@@ -318,42 +318,36 @@
       <w:bookmarkStart w:id="1" w:name="по"/>
       <w:r>
         <w:rPr>
-          <w:sz w:val="28"/>
           <w:lang w:val="ru-RU"/>
         </w:rPr>
         <w:t xml:space="preserve">  </w:t>
       </w:r>
       <w:r>
         <w:rPr>
-          <w:sz w:val="28"/>
           <w:lang w:val="ru-RU"/>
         </w:rPr>
         <w:t>29</w:t>
       </w:r>
       <w:r>
         <w:rPr>
-          <w:sz w:val="28"/>
           <w:lang w:val="ru-RU"/>
         </w:rPr>
         <w:t>.</w:t>
       </w:r>
       <w:r>
         <w:rPr>
-          <w:sz w:val="28"/>
           <w:lang w:val="ru-RU"/>
         </w:rPr>
         <w:t>09.18</w:t>
       </w:r>
       <w:r>
         <w:rPr>
-          <w:sz w:val="28"/>
           <w:lang w:val="ru-RU"/>
         </w:rPr>
         <w:t xml:space="preserve"> </w:t>
       </w:r>
       <w:r>
         <w:rPr>
-          <w:sz w:val="28"/>
           <w:lang w:val="ru-RU"/>
         </w:rPr>
         <w:t xml:space="preserve"> </w:t>
@@ -361,7 +355,6 @@
       <w:bookmarkEnd w:id="1"/>
       <w:r>
         <w:rPr>
-          <w:sz w:val="28"/>
           <w:lang w:val="ru-RU"/>
         </w:rPr>
         <w:t xml:space="preserve">в </w:t>
@@ -369,7 +362,6 @@
       <w:sdt>
         <w:sdtPr>
           <w:rPr>
-            <w:sz w:val="28"/>
             <w:lang w:val="ru-RU"/>
           </w:rPr>
           <w:id w:val="-690990251"/>
@@ -385,7 +377,6 @@
         <w:sdtContent>
           <w:r>
             <w:rPr>
-              <w:sz w:val="28"/>
               <w:lang w:val="ru-RU"/>
             </w:rPr>
             <w:t>энд.</w:t>
@@ -394,7 +385,6 @@
       </w:sdt>
       <w:r>
         <w:rPr>
-          <w:sz w:val="28"/>
           <w:lang w:val="ru-RU"/>
         </w:rPr>
         <w:t xml:space="preserve">  отд.</w:t>
@@ -405,15 +395,11 @@
         <w:ind w:left="-567"/>
         <w:jc w:val="both"/>
         <w:rPr>
-          <w:sz w:val="28"/>
-          <w:szCs w:val="28"/>
           <w:lang w:val="ru-RU"/>
         </w:rPr>
       </w:pPr>
       <w:r>
         <w:rPr>
-          <w:sz w:val="28"/>
-          <w:szCs w:val="28"/>
           <w:u w:val="single"/>
           <w:lang w:val="ru-RU"/>
         </w:rPr>
@@ -421,8 +407,6 @@
       </w:r>
       <w:r>
         <w:rPr>
-          <w:sz w:val="28"/>
-          <w:szCs w:val="28"/>
           <w:lang w:val="ru-RU"/>
         </w:rPr>
         <w:t>:</w:t>
@@ -431,61 +415,31 @@
       <w:bookmarkEnd w:id="2"/>
       <w:r>
         <w:rPr>
-          <w:sz w:val="28"/>
-          <w:szCs w:val="28"/>
-          <w:lang w:val="ru-RU"/>
-        </w:rPr>
-        <w:t xml:space="preserve">  </w:t>
-      </w:r>
-      <w:r>
-        <w:rPr>
-          <w:sz w:val="26"/>
-          <w:szCs w:val="26"/>
-          <w:lang w:val="ru-RU"/>
-        </w:rPr>
-        <w:t>Сахарный диабет, тип</w:t>
-      </w:r>
-      <w:proofErr w:type="gramStart"/>
-      <w:r>
-        <w:rPr>
-          <w:sz w:val="26"/>
-          <w:szCs w:val="26"/>
-          <w:lang w:val="ru-RU"/>
-        </w:rPr>
-        <w:t xml:space="preserve"> ,</w:t>
-      </w:r>
-      <w:proofErr w:type="gramEnd"/>
-      <w:r>
-        <w:rPr>
-          <w:sz w:val="26"/>
-          <w:szCs w:val="26"/>
+          <w:lang w:val="ru-RU"/>
+        </w:rPr>
+        <w:t xml:space="preserve">  Сахарный диабет, тип </w:t>
+      </w:r>
+      <w:r>
+        <w:rPr>
+          <w:lang w:val="ru-RU"/>
+        </w:rPr>
+        <w:t>2</w:t>
+      </w:r>
+      <w:r>
+        <w:rPr>
+          <w:lang w:val="ru-RU"/>
+        </w:rPr>
+        <w:t xml:space="preserve">, </w:t>
+      </w:r>
+      <w:r>
+        <w:rPr>
           <w:lang w:val="ru-RU"/>
         </w:rPr>
         <w:t xml:space="preserve"> </w:t>
-      </w:r>
-      <w:proofErr w:type="spellStart"/>
-      <w:r>
-        <w:rPr>
-          <w:sz w:val="26"/>
-          <w:szCs w:val="26"/>
-          <w:lang w:val="ru-RU"/>
-        </w:rPr>
-        <w:t>вторичноинсулинзависимый</w:t>
-      </w:r>
-      <w:proofErr w:type="spellEnd"/>
-      <w:r>
-        <w:rPr>
-          <w:sz w:val="26"/>
-          <w:szCs w:val="26"/>
-          <w:lang w:val="ru-RU"/>
-        </w:rPr>
-        <w:t xml:space="preserve">, </w:t>
       </w:r>
       <w:sdt>
         <w:sdtPr>
           <w:rPr>
-            <w:sz w:val="26"/>
-            <w:szCs w:val="26"/>
             <w:lang w:val="ru-RU"/>
           </w:rPr>
           <w:id w:val="355073878"/>
@@ -502,8 +456,6 @@
         <w:sdtContent>
           <w:r>
             <w:rPr>
-              <w:sz w:val="26"/>
-              <w:szCs w:val="26"/>
               <w:lang w:val="ru-RU"/>
             </w:rPr>
             <w:t>средней тяжести,</w:t>
@@ -512,16 +464,12 @@
       </w:sdt>
       <w:r>
         <w:rPr>
-          <w:sz w:val="26"/>
-          <w:szCs w:val="26"/>
           <w:lang w:val="ru-RU"/>
         </w:rPr>
         <w:t xml:space="preserve"> </w:t>
       </w:r>
       <w:r>
         <w:rPr>
-          <w:sz w:val="26"/>
-          <w:szCs w:val="26"/>
           <w:lang w:val="ru-RU"/>
         </w:rPr>
         <w:t xml:space="preserve">ст. </w:t>
@@ -529,8 +477,6 @@
       <w:sdt>
         <w:sdtPr>
           <w:rPr>
-            <w:sz w:val="26"/>
-            <w:szCs w:val="26"/>
             <w:lang w:val="ru-RU"/>
           </w:rPr>
           <w:alias w:val="диабет"/>
@@ -548,23 +494,61 @@
         </w:sdtPr>
         <w:sdtEndPr/>
         <w:sdtContent>
+          <w:proofErr w:type="spellStart"/>
           <w:r>
             <w:rPr>
-              <w:sz w:val="26"/>
-              <w:szCs w:val="26"/>
               <w:lang w:val="ru-RU"/>
             </w:rPr>
-            <w:t>декомпенсации.</w:t>
+            <w:t>субкомпенсации</w:t>
+          </w:r>
+          <w:proofErr w:type="spellEnd"/>
+          <w:r>
+            <w:rPr>
+              <w:lang w:val="ru-RU"/>
+            </w:rPr>
+            <w:t>.</w:t>
           </w:r>
         </w:sdtContent>
       </w:sdt>
       <w:r>
         <w:rPr>
-          <w:sz w:val="26"/>
-          <w:szCs w:val="26"/>
           <w:lang w:val="ru-RU"/>
         </w:rPr>
         <w:t xml:space="preserve">  </w:t>
+      </w:r>
+      <w:r>
+        <w:rPr>
+          <w:lang w:val="ru-RU"/>
+        </w:rPr>
+        <w:t xml:space="preserve"> Диабетическая ангиопатия артерий н/к. ХБП </w:t>
+      </w:r>
+      <w:proofErr w:type="spellStart"/>
+      <w:proofErr w:type="gramStart"/>
+      <w:r>
+        <w:rPr>
+          <w:lang w:val="ru-RU"/>
+        </w:rPr>
+        <w:t>I</w:t>
+      </w:r>
+      <w:proofErr w:type="gramEnd"/>
+      <w:r>
+        <w:rPr>
+          <w:lang w:val="ru-RU"/>
+        </w:rPr>
+        <w:t>ст</w:t>
+      </w:r>
+      <w:proofErr w:type="spellEnd"/>
+      <w:r>
+        <w:rPr>
+          <w:lang w:val="ru-RU"/>
+        </w:rPr>
+        <w:t xml:space="preserve">. Диабетическая нефропатия III ст. </w:t>
+      </w:r>
+      <w:r>
+        <w:rPr>
+          <w:lang w:val="ru-RU"/>
+        </w:rPr>
+        <w:t xml:space="preserve"> Ангиопатия сосудов сетчатки ОИ. </w:t>
       </w:r>
     </w:p>
     <w:p>
@@ -572,1224 +556,171 @@
         <w:ind w:left="-567"/>
         <w:jc w:val="both"/>
         <w:rPr>
-          <w:sz w:val="28"/>
-          <w:szCs w:val="28"/>
           <w:lang w:val="ru-RU"/>
         </w:rPr>
       </w:pPr>
-      <w:r>
-        <w:rPr>
-          <w:sz w:val="28"/>
-          <w:szCs w:val="28"/>
-          <w:lang w:val="ru-RU"/>
-        </w:rPr>
-        <w:t xml:space="preserve">Диабетическая ангиопатия сетчатки ОИ. </w:t>
-      </w:r>
+      <w:bookmarkStart w:id="3" w:name="дк"/>
+      <w:bookmarkEnd w:id="3"/>
+      <w:proofErr w:type="gramStart"/>
+      <w:r>
+        <w:rPr>
+          <w:u w:val="single"/>
+          <w:lang w:val="ru-RU"/>
+        </w:rPr>
+        <w:t xml:space="preserve">Жалобы при поступлении </w:t>
+      </w:r>
+      <w:r>
+        <w:rPr>
+          <w:lang w:val="ru-RU"/>
+        </w:rPr>
+        <w:t xml:space="preserve">на </w:t>
+      </w:r>
+      <w:r>
+        <w:rPr>
+          <w:lang w:val="ru-RU"/>
+        </w:rPr>
+        <w:t xml:space="preserve">сухость во рту, </w:t>
+      </w:r>
+      <w:r>
+        <w:rPr>
+          <w:lang w:val="ru-RU"/>
+        </w:rPr>
+        <w:t>жажду,</w:t>
+      </w:r>
+      <w:r>
+        <w:rPr>
+          <w:lang w:val="ru-RU"/>
+        </w:rPr>
+        <w:t xml:space="preserve"> </w:t>
+      </w:r>
+      <w:r>
+        <w:rPr>
+          <w:lang w:val="ru-RU"/>
+        </w:rPr>
+        <w:t>полиурию,</w:t>
+      </w:r>
+      <w:r>
+        <w:rPr>
+          <w:lang w:val="ru-RU"/>
+        </w:rPr>
+        <w:t xml:space="preserve"> </w:t>
+      </w:r>
+      <w:r>
+        <w:rPr>
+          <w:lang w:val="ru-RU"/>
+        </w:rPr>
+        <w:t>ухудшение зрения,</w:t>
+      </w:r>
+      <w:r>
+        <w:rPr>
+          <w:lang w:val="ru-RU"/>
+        </w:rPr>
+        <w:t xml:space="preserve"> </w:t>
+      </w:r>
+      <w:r>
+        <w:rPr>
+          <w:lang w:val="ru-RU"/>
+        </w:rPr>
+        <w:t xml:space="preserve"> </w:t>
+      </w:r>
+      <w:r>
+        <w:rPr>
+          <w:lang w:val="ru-RU"/>
+        </w:rPr>
+        <w:t xml:space="preserve">боли  в н/к, </w:t>
+      </w:r>
+      <w:r>
+        <w:rPr>
+          <w:lang w:val="ru-RU"/>
+        </w:rPr>
+        <w:t>судороги,</w:t>
+      </w:r>
+      <w:r>
+        <w:rPr>
+          <w:lang w:val="ru-RU"/>
+        </w:rPr>
+        <w:t xml:space="preserve"> онемение ног,</w:t>
+      </w:r>
+      <w:r>
+        <w:rPr>
+          <w:lang w:val="ru-RU"/>
+        </w:rPr>
+        <w:t xml:space="preserve"> </w:t>
+      </w:r>
+      <w:r>
+        <w:rPr>
+          <w:lang w:val="ru-RU"/>
+        </w:rPr>
+        <w:t xml:space="preserve"> </w:t>
+      </w:r>
+      <w:r>
+        <w:rPr>
+          <w:lang w:val="ru-RU"/>
+        </w:rPr>
+        <w:t xml:space="preserve"> </w:t>
+      </w:r>
+      <w:r>
+        <w:rPr>
+          <w:lang w:val="ru-RU"/>
+        </w:rPr>
+        <w:t xml:space="preserve">головные боли, головокружение, общую </w:t>
+      </w:r>
+      <w:r>
+        <w:rPr>
+          <w:lang w:val="ru-RU"/>
+        </w:rPr>
+        <w:t>слабость, быструю утомляемость</w:t>
+      </w:r>
+      <w:proofErr w:type="gramEnd"/>
     </w:p>
     <w:p>
       <w:pPr>
         <w:ind w:left="-567"/>
         <w:jc w:val="both"/>
         <w:rPr>
-          <w:color w:val="0000CC"/>
-          <w:sz w:val="28"/>
-          <w:szCs w:val="28"/>
           <w:lang w:val="ru-RU"/>
         </w:rPr>
       </w:pPr>
       <w:r>
         <w:rPr>
-          <w:color w:val="0000CC"/>
-          <w:sz w:val="28"/>
-          <w:szCs w:val="28"/>
-          <w:lang w:val="ru-RU"/>
-        </w:rPr>
-        <w:t>Диабетическая дистальная симметричная полинейропатия н/к, сенсомоторная форма</w:t>
-      </w:r>
-      <w:r>
-        <w:rPr>
-          <w:color w:val="0000CC"/>
-          <w:sz w:val="28"/>
-          <w:szCs w:val="28"/>
-          <w:lang w:val="ru-RU"/>
-        </w:rPr>
-        <w:t xml:space="preserve"> (NSS 6, NDS 6), </w:t>
-      </w:r>
-      <w:r>
-        <w:rPr>
-          <w:color w:val="0000CC"/>
-          <w:sz w:val="28"/>
-          <w:szCs w:val="28"/>
-          <w:lang w:val="ru-RU"/>
-        </w:rPr>
-        <w:t xml:space="preserve">  хроническое течение</w:t>
-      </w:r>
-    </w:p>
-    <w:p>
-      <w:pPr>
-        <w:ind w:left="-567"/>
-        <w:jc w:val="both"/>
-        <w:rPr>
-          <w:sz w:val="28"/>
-          <w:szCs w:val="28"/>
-          <w:lang w:val="ru-RU"/>
-        </w:rPr>
-      </w:pPr>
-      <w:r>
-        <w:rPr>
-          <w:sz w:val="28"/>
-          <w:szCs w:val="28"/>
-          <w:lang w:val="ru-RU"/>
-        </w:rPr>
-        <w:t>Диабетическая ангиопатия артерий н/к</w:t>
-      </w:r>
-      <w:r>
-        <w:rPr>
-          <w:sz w:val="28"/>
-          <w:szCs w:val="28"/>
-          <w:lang w:val="ru-RU"/>
-        </w:rPr>
-        <w:t xml:space="preserve"> II ст</w:t>
-      </w:r>
-      <w:r>
-        <w:rPr>
-          <w:sz w:val="28"/>
-          <w:szCs w:val="28"/>
-          <w:lang w:val="ru-RU"/>
-        </w:rPr>
-        <w:t xml:space="preserve">. </w:t>
-      </w:r>
-    </w:p>
-    <w:p>
-      <w:pPr>
-        <w:ind w:left="-567"/>
-        <w:jc w:val="both"/>
-        <w:rPr>
-          <w:sz w:val="28"/>
-          <w:szCs w:val="28"/>
-          <w:lang w:val="ru-RU"/>
-        </w:rPr>
-      </w:pPr>
-      <w:r>
-        <w:rPr>
-          <w:color w:val="7030A0"/>
-          <w:sz w:val="28"/>
-          <w:szCs w:val="28"/>
-          <w:lang w:val="ru-RU"/>
-        </w:rPr>
-        <w:t>ХБП II-IV ст. Диабетическая нефропатия III-IV ст.</w:t>
-      </w:r>
-      <w:r>
-        <w:rPr>
-          <w:color w:val="7030A0"/>
-          <w:sz w:val="28"/>
-          <w:szCs w:val="28"/>
+          <w:u w:val="single"/>
+          <w:lang w:val="ru-RU"/>
+        </w:rPr>
+        <w:t>Краткий анамнез</w:t>
+      </w:r>
+      <w:r>
+        <w:rPr>
+          <w:lang w:val="ru-RU"/>
+        </w:rPr>
+        <w:t xml:space="preserve">: СД </w:t>
+      </w:r>
+      <w:r>
+        <w:rPr>
+          <w:lang w:val="ru-RU"/>
+        </w:rPr>
+        <w:t>выявлен в</w:t>
+      </w:r>
+      <w:r>
+        <w:rPr>
           <w:lang w:val="ru-RU"/>
         </w:rPr>
         <w:t xml:space="preserve"> </w:t>
       </w:r>
-    </w:p>
-    <w:p>
-      <w:pPr>
-        <w:ind w:left="-567"/>
-        <w:jc w:val="both"/>
-        <w:rPr>
-          <w:color w:val="E36C0A" w:themeColor="accent6" w:themeShade="BF"/>
-          <w:sz w:val="28"/>
-          <w:szCs w:val="28"/>
-          <w:lang w:val="ru-RU"/>
-        </w:rPr>
-      </w:pPr>
-      <w:r>
-        <w:rPr>
-          <w:color w:val="E36C0A" w:themeColor="accent6" w:themeShade="BF"/>
-          <w:sz w:val="28"/>
-          <w:szCs w:val="28"/>
-          <w:lang w:val="ru-RU"/>
-        </w:rPr>
-        <w:t xml:space="preserve">Ожирение II ст. (ИМТ кг/м2) </w:t>
-      </w:r>
-      <w:proofErr w:type="spellStart"/>
-      <w:r>
-        <w:rPr>
-          <w:color w:val="E36C0A" w:themeColor="accent6" w:themeShade="BF"/>
-          <w:sz w:val="28"/>
-          <w:szCs w:val="28"/>
-          <w:lang w:val="ru-RU"/>
-        </w:rPr>
-        <w:t>алим</w:t>
-      </w:r>
-      <w:proofErr w:type="spellEnd"/>
-      <w:proofErr w:type="gramStart"/>
-      <w:r>
-        <w:rPr>
-          <w:color w:val="E36C0A" w:themeColor="accent6" w:themeShade="BF"/>
-          <w:sz w:val="28"/>
-          <w:szCs w:val="28"/>
-          <w:lang w:val="ru-RU"/>
-        </w:rPr>
-        <w:t>.-</w:t>
-      </w:r>
-      <w:proofErr w:type="gramEnd"/>
-      <w:r>
-        <w:rPr>
-          <w:color w:val="E36C0A" w:themeColor="accent6" w:themeShade="BF"/>
-          <w:sz w:val="28"/>
-          <w:szCs w:val="28"/>
-          <w:lang w:val="ru-RU"/>
-        </w:rPr>
-        <w:t xml:space="preserve">конституционального генеза, стабильное течение.  </w:t>
-      </w:r>
-    </w:p>
-    <w:p>
-      <w:pPr>
-        <w:ind w:left="-567"/>
-        <w:jc w:val="both"/>
-        <w:rPr>
-          <w:sz w:val="28"/>
-          <w:szCs w:val="28"/>
-          <w:lang w:val="ru-RU"/>
-        </w:rPr>
-      </w:pPr>
-      <w:proofErr w:type="gramStart"/>
-      <w:r>
-        <w:rPr>
-          <w:color w:val="4F6228" w:themeColor="accent3" w:themeShade="80"/>
-          <w:sz w:val="28"/>
-          <w:szCs w:val="28"/>
-          <w:lang w:val="ru-RU"/>
-        </w:rPr>
-        <w:t>Аутоиммунный</w:t>
-      </w:r>
-      <w:proofErr w:type="gramEnd"/>
-      <w:r>
-        <w:rPr>
-          <w:color w:val="4F6228" w:themeColor="accent3" w:themeShade="80"/>
-          <w:sz w:val="28"/>
-          <w:szCs w:val="28"/>
-          <w:lang w:val="ru-RU"/>
-        </w:rPr>
-        <w:t xml:space="preserve"> тиреоидит, </w:t>
+      <w:r>
+        <w:rPr>
+          <w:lang w:val="ru-RU"/>
+        </w:rPr>
+        <w:t>2007</w:t>
+      </w:r>
+      <w:r>
+        <w:rPr>
+          <w:lang w:val="ru-RU"/>
+        </w:rPr>
+        <w:t xml:space="preserve">г.  Комы отрицает. С начала заболевания </w:t>
       </w:r>
       <w:sdt>
         <w:sdtPr>
           <w:rPr>
-            <w:color w:val="4F6228" w:themeColor="accent3" w:themeShade="80"/>
-            <w:sz w:val="28"/>
-            <w:szCs w:val="28"/>
-            <w:lang w:val="ru-RU"/>
-          </w:rPr>
-          <w:id w:val="105240480"/>
-          <w:placeholder>
-            <w:docPart w:val="FBFC6A18E07A484F9E976562E903BEB7"/>
-          </w:placeholder>
-          <w:comboBox>
-            <w:listItem w:displayText="без увеличения объема щит. железы." w:value="без увеличения объема щит. железы."/>
-            <w:listItem w:displayText="гипертрофическая форма." w:value="гипертрофическая форма."/>
-          </w:comboBox>
-        </w:sdtPr>
-        <w:sdtEndPr/>
-        <w:sdtContent>
-          <w:r>
-            <w:rPr>
-              <w:color w:val="4F6228" w:themeColor="accent3" w:themeShade="80"/>
-              <w:sz w:val="28"/>
-              <w:szCs w:val="28"/>
-              <w:lang w:val="ru-RU"/>
-            </w:rPr>
-            <w:t>гипертрофическая форма.</w:t>
-          </w:r>
-        </w:sdtContent>
-      </w:sdt>
-      <w:r>
-        <w:rPr>
-          <w:color w:val="4F6228" w:themeColor="accent3" w:themeShade="80"/>
-          <w:sz w:val="28"/>
-          <w:szCs w:val="28"/>
-          <w:lang w:val="ru-RU"/>
-        </w:rPr>
-        <w:t xml:space="preserve"> Гипотиреоз, средней тяжести,  </w:t>
-      </w:r>
-      <w:r>
-        <w:rPr>
-          <w:color w:val="4F6228" w:themeColor="accent3" w:themeShade="80"/>
-          <w:sz w:val="28"/>
-          <w:szCs w:val="28"/>
-          <w:lang w:val="ru-RU"/>
-        </w:rPr>
-        <w:t xml:space="preserve">ст. </w:t>
-      </w:r>
-      <w:r>
-        <w:rPr>
-          <w:color w:val="4F6228" w:themeColor="accent3" w:themeShade="80"/>
-          <w:sz w:val="28"/>
-          <w:szCs w:val="28"/>
-          <w:lang w:val="ru-RU"/>
-        </w:rPr>
-        <w:t>медикаментозн</w:t>
-      </w:r>
-      <w:r>
-        <w:rPr>
-          <w:color w:val="4F6228" w:themeColor="accent3" w:themeShade="80"/>
-          <w:sz w:val="28"/>
-          <w:szCs w:val="28"/>
-          <w:lang w:val="ru-RU"/>
-        </w:rPr>
-        <w:t>ой</w:t>
-      </w:r>
-      <w:r>
-        <w:rPr>
-          <w:color w:val="4F6228" w:themeColor="accent3" w:themeShade="80"/>
-          <w:sz w:val="28"/>
-          <w:szCs w:val="28"/>
-          <w:lang w:val="ru-RU"/>
-        </w:rPr>
-        <w:t xml:space="preserve"> </w:t>
-      </w:r>
-      <w:proofErr w:type="spellStart"/>
-      <w:r>
-        <w:rPr>
-          <w:color w:val="4F6228" w:themeColor="accent3" w:themeShade="80"/>
-          <w:sz w:val="28"/>
-          <w:szCs w:val="28"/>
-          <w:lang w:val="ru-RU"/>
-        </w:rPr>
-        <w:t>субкомпенсаци</w:t>
-      </w:r>
-      <w:r>
-        <w:rPr>
-          <w:color w:val="4F6228" w:themeColor="accent3" w:themeShade="80"/>
-          <w:sz w:val="28"/>
-          <w:szCs w:val="28"/>
-          <w:lang w:val="ru-RU"/>
-        </w:rPr>
-        <w:t>и</w:t>
-      </w:r>
-      <w:proofErr w:type="spellEnd"/>
-      <w:r>
-        <w:rPr>
-          <w:color w:val="4F6228" w:themeColor="accent3" w:themeShade="80"/>
-          <w:sz w:val="28"/>
-          <w:szCs w:val="28"/>
-          <w:lang w:val="ru-RU"/>
-        </w:rPr>
-        <w:t xml:space="preserve">. </w:t>
-      </w:r>
-      <w:sdt>
-        <w:sdtPr>
-          <w:rPr>
-            <w:color w:val="4F6228" w:themeColor="accent3" w:themeShade="80"/>
-            <w:sz w:val="28"/>
-            <w:szCs w:val="28"/>
-            <w:lang w:val="ru-RU"/>
-          </w:rPr>
-          <w:id w:val="590198144"/>
-          <w:placeholder>
-            <w:docPart w:val="DefaultPlaceholder_1082065159"/>
-          </w:placeholder>
-          <w:dropDownList>
-            <w:listItem w:value="Выберите элемент."/>
-            <w:listItem w:displayText="Диффузный токсический " w:value="Диффузный токсический "/>
-            <w:listItem w:displayText="Диффузный " w:value="Диффузный "/>
-            <w:listItem w:displayText="Смешаный " w:value="Смешаный "/>
-            <w:listItem w:displayText="Узловой " w:value="Узловой "/>
-          </w:dropDownList>
-        </w:sdtPr>
-        <w:sdtEndPr/>
-        <w:sdtContent>
-          <w:r>
-            <w:rPr>
-              <w:color w:val="4F6228" w:themeColor="accent3" w:themeShade="80"/>
-              <w:sz w:val="28"/>
-              <w:szCs w:val="28"/>
-              <w:lang w:val="ru-RU"/>
-            </w:rPr>
-            <w:t xml:space="preserve">Диффузный токсический </w:t>
-          </w:r>
-        </w:sdtContent>
-      </w:sdt>
-      <w:r>
-        <w:rPr>
-          <w:color w:val="4F6228" w:themeColor="accent3" w:themeShade="80"/>
-          <w:sz w:val="28"/>
-          <w:szCs w:val="28"/>
-          <w:lang w:val="ru-RU"/>
-        </w:rPr>
-        <w:t xml:space="preserve"> зоб II. Эутиреоидное состояние</w:t>
-      </w:r>
-      <w:r>
-        <w:rPr>
-          <w:sz w:val="28"/>
-          <w:szCs w:val="28"/>
-          <w:lang w:val="ru-RU"/>
-        </w:rPr>
-        <w:t xml:space="preserve">. </w:t>
-      </w:r>
-    </w:p>
-    <w:p>
-      <w:pPr>
-        <w:ind w:left="-567"/>
-        <w:jc w:val="both"/>
-        <w:rPr>
-          <w:color w:val="17365D" w:themeColor="text2" w:themeShade="BF"/>
-          <w:sz w:val="28"/>
-          <w:szCs w:val="28"/>
-          <w:lang w:val="ru-RU"/>
-        </w:rPr>
-      </w:pPr>
-      <w:r>
-        <w:rPr>
-          <w:color w:val="17365D" w:themeColor="text2" w:themeShade="BF"/>
-          <w:sz w:val="28"/>
-          <w:szCs w:val="28"/>
-          <w:lang w:val="ru-RU"/>
-        </w:rPr>
-        <w:t xml:space="preserve">Миопия </w:t>
-      </w:r>
-      <w:sdt>
-        <w:sdtPr>
-          <w:rPr>
-            <w:color w:val="17365D" w:themeColor="text2" w:themeShade="BF"/>
-            <w:sz w:val="28"/>
-            <w:szCs w:val="28"/>
-            <w:lang w:val="ru-RU"/>
-          </w:rPr>
-          <w:id w:val="-1410379913"/>
-          <w:placeholder>
-            <w:docPart w:val="DefaultPlaceholder_1082065159"/>
-          </w:placeholder>
-          <w:comboBox>
-            <w:listItem w:value="Выберите элемент."/>
-            <w:listItem w:displayText="слабой " w:value="слабой "/>
-            <w:listItem w:displayText="высокой" w:value="высокой"/>
-            <w:listItem w:displayText="средней" w:value="средней"/>
-          </w:comboBox>
-        </w:sdtPr>
-        <w:sdtEndPr/>
-        <w:sdtContent>
-          <w:r>
-            <w:rPr>
-              <w:color w:val="17365D" w:themeColor="text2" w:themeShade="BF"/>
-              <w:sz w:val="28"/>
-              <w:szCs w:val="28"/>
-              <w:lang w:val="ru-RU"/>
-            </w:rPr>
-            <w:t xml:space="preserve">слабой </w:t>
-          </w:r>
-        </w:sdtContent>
-      </w:sdt>
-      <w:r>
-        <w:rPr>
-          <w:color w:val="17365D" w:themeColor="text2" w:themeShade="BF"/>
-          <w:sz w:val="28"/>
-          <w:szCs w:val="28"/>
-          <w:lang w:val="ru-RU"/>
-        </w:rPr>
-        <w:t xml:space="preserve"> степени ОИ.</w:t>
-      </w:r>
-      <w:r>
-        <w:rPr>
-          <w:color w:val="17365D" w:themeColor="text2" w:themeShade="BF"/>
-          <w:sz w:val="28"/>
-          <w:szCs w:val="28"/>
-          <w:lang w:val="ru-RU"/>
-        </w:rPr>
-        <w:t xml:space="preserve"> </w:t>
-      </w:r>
-    </w:p>
-    <w:p>
-      <w:pPr>
-        <w:ind w:left="-567"/>
-        <w:jc w:val="both"/>
-        <w:rPr>
-          <w:color w:val="17365D" w:themeColor="text2" w:themeShade="BF"/>
-          <w:sz w:val="28"/>
-          <w:szCs w:val="28"/>
-          <w:lang w:val="ru-RU"/>
-        </w:rPr>
-      </w:pPr>
-      <w:r>
-        <w:rPr>
-          <w:color w:val="17365D" w:themeColor="text2" w:themeShade="BF"/>
-          <w:sz w:val="28"/>
-          <w:szCs w:val="28"/>
-          <w:lang w:val="ru-RU"/>
-        </w:rPr>
-        <w:t>А</w:t>
-      </w:r>
-      <w:r>
-        <w:rPr>
-          <w:color w:val="17365D" w:themeColor="text2" w:themeShade="BF"/>
-          <w:sz w:val="28"/>
-          <w:szCs w:val="28"/>
-          <w:lang w:val="ru-RU"/>
-        </w:rPr>
-        <w:t xml:space="preserve">нгиопатия сосудов сетчатки </w:t>
-      </w:r>
-      <w:sdt>
-        <w:sdtPr>
-          <w:rPr>
-            <w:color w:val="17365D" w:themeColor="text2" w:themeShade="BF"/>
-            <w:sz w:val="28"/>
-            <w:szCs w:val="28"/>
-            <w:lang w:val="ru-RU"/>
-          </w:rPr>
-          <w:id w:val="2051261544"/>
-          <w:placeholder>
-            <w:docPart w:val="DefaultPlaceholder_1082065159"/>
-          </w:placeholder>
-          <w:comboBox>
-            <w:listItem w:value="Выберите элемент."/>
-            <w:listItem w:displayText="ОИ" w:value="ОИ"/>
-            <w:listItem w:displayText="ОД" w:value="ОД"/>
-            <w:listItem w:displayText="OS" w:value="OS"/>
-          </w:comboBox>
-        </w:sdtPr>
-        <w:sdtEndPr/>
-        <w:sdtContent>
-          <w:r>
-            <w:rPr>
-              <w:color w:val="17365D" w:themeColor="text2" w:themeShade="BF"/>
-              <w:sz w:val="28"/>
-              <w:szCs w:val="28"/>
-              <w:lang w:val="ru-RU"/>
-            </w:rPr>
-            <w:t>ОИ</w:t>
-          </w:r>
-        </w:sdtContent>
-      </w:sdt>
-      <w:r>
-        <w:rPr>
-          <w:color w:val="17365D" w:themeColor="text2" w:themeShade="BF"/>
-          <w:sz w:val="28"/>
-          <w:szCs w:val="28"/>
-          <w:lang w:val="ru-RU"/>
-        </w:rPr>
-        <w:t>.</w:t>
-      </w:r>
-      <w:r>
-        <w:rPr>
-          <w:color w:val="17365D" w:themeColor="text2" w:themeShade="BF"/>
-          <w:sz w:val="28"/>
-          <w:szCs w:val="28"/>
-          <w:lang w:val="ru-RU"/>
-        </w:rPr>
-        <w:t xml:space="preserve"> </w:t>
-      </w:r>
-      <w:r>
-        <w:rPr>
-          <w:color w:val="17365D" w:themeColor="text2" w:themeShade="BF"/>
-          <w:sz w:val="28"/>
-          <w:szCs w:val="28"/>
-          <w:lang w:val="ru-RU"/>
-        </w:rPr>
-        <w:t xml:space="preserve">Начальная катаракта </w:t>
-      </w:r>
-      <w:sdt>
-        <w:sdtPr>
-          <w:rPr>
-            <w:color w:val="17365D" w:themeColor="text2" w:themeShade="BF"/>
-            <w:sz w:val="28"/>
-            <w:szCs w:val="28"/>
-            <w:lang w:val="ru-RU"/>
-          </w:rPr>
-          <w:id w:val="517513702"/>
-          <w:placeholder>
-            <w:docPart w:val="DB435B1E68954750936FB322747598D2"/>
-          </w:placeholder>
-          <w:comboBox>
-            <w:listItem w:value="Выберите элемент."/>
-            <w:listItem w:displayText="ОИ" w:value="ОИ"/>
-            <w:listItem w:displayText="ОД" w:value="ОД"/>
-            <w:listItem w:displayText="OS" w:value="OS"/>
-          </w:comboBox>
-        </w:sdtPr>
-        <w:sdtEndPr/>
-        <w:sdtContent>
-          <w:r>
-            <w:rPr>
-              <w:color w:val="17365D" w:themeColor="text2" w:themeShade="BF"/>
-              <w:sz w:val="28"/>
-              <w:szCs w:val="28"/>
-              <w:lang w:val="ru-RU"/>
-            </w:rPr>
-            <w:t>ОИ</w:t>
-          </w:r>
-        </w:sdtContent>
-      </w:sdt>
-      <w:r>
-        <w:rPr>
-          <w:color w:val="17365D" w:themeColor="text2" w:themeShade="BF"/>
-          <w:sz w:val="28"/>
-          <w:szCs w:val="28"/>
-          <w:lang w:val="ru-RU"/>
-        </w:rPr>
-        <w:t xml:space="preserve">. </w:t>
-      </w:r>
-      <w:r>
-        <w:rPr>
-          <w:color w:val="17365D" w:themeColor="text2" w:themeShade="BF"/>
-          <w:sz w:val="28"/>
-          <w:szCs w:val="28"/>
-          <w:lang w:val="ru-RU"/>
-        </w:rPr>
-        <w:t xml:space="preserve"> </w:t>
-      </w:r>
-    </w:p>
-    <w:p>
-      <w:pPr>
-        <w:ind w:left="-567"/>
-        <w:jc w:val="both"/>
-        <w:rPr>
-          <w:color w:val="17365D" w:themeColor="text2" w:themeShade="BF"/>
-          <w:sz w:val="28"/>
-          <w:szCs w:val="28"/>
-          <w:lang w:val="ru-RU"/>
-        </w:rPr>
-      </w:pPr>
-      <w:r>
-        <w:rPr>
-          <w:color w:val="17365D" w:themeColor="text2" w:themeShade="BF"/>
-          <w:sz w:val="28"/>
-          <w:szCs w:val="28"/>
-          <w:lang w:val="ru-RU"/>
-        </w:rPr>
-        <w:t>Непро</w:t>
-      </w:r>
-      <w:r>
-        <w:rPr>
-          <w:color w:val="17365D" w:themeColor="text2" w:themeShade="BF"/>
-          <w:sz w:val="28"/>
-          <w:szCs w:val="28"/>
-          <w:lang w:val="ru-RU"/>
-        </w:rPr>
-        <w:t>лиферативная  диабетическая</w:t>
-      </w:r>
-      <w:r>
-        <w:rPr>
-          <w:color w:val="17365D" w:themeColor="text2" w:themeShade="BF"/>
-          <w:sz w:val="28"/>
-          <w:szCs w:val="28"/>
-          <w:lang w:val="ru-RU"/>
-        </w:rPr>
-        <w:t xml:space="preserve"> </w:t>
-      </w:r>
-      <w:proofErr w:type="spellStart"/>
-      <w:r>
-        <w:rPr>
-          <w:color w:val="17365D" w:themeColor="text2" w:themeShade="BF"/>
-          <w:sz w:val="28"/>
-          <w:szCs w:val="28"/>
-          <w:lang w:val="ru-RU"/>
-        </w:rPr>
-        <w:t>ретинопатия</w:t>
-      </w:r>
-      <w:proofErr w:type="spellEnd"/>
-      <w:r>
-        <w:rPr>
-          <w:color w:val="17365D" w:themeColor="text2" w:themeShade="BF"/>
-          <w:sz w:val="28"/>
-          <w:szCs w:val="28"/>
-          <w:lang w:val="ru-RU"/>
-        </w:rPr>
-        <w:t xml:space="preserve"> </w:t>
-      </w:r>
-      <w:sdt>
-        <w:sdtPr>
-          <w:rPr>
-            <w:color w:val="17365D" w:themeColor="text2" w:themeShade="BF"/>
-            <w:sz w:val="28"/>
-            <w:szCs w:val="28"/>
-            <w:lang w:val="ru-RU"/>
-          </w:rPr>
-          <w:id w:val="389392371"/>
-          <w:placeholder>
-            <w:docPart w:val="5917FEE754784A0BA4173B51A4E1CE95"/>
-          </w:placeholder>
-          <w:comboBox>
-            <w:listItem w:value="Выберите элемент."/>
-            <w:listItem w:displayText="ОИ" w:value="ОИ"/>
-            <w:listItem w:displayText="ОД" w:value="ОД"/>
-            <w:listItem w:displayText="OS" w:value="OS"/>
-          </w:comboBox>
-        </w:sdtPr>
-        <w:sdtEndPr/>
-        <w:sdtContent>
-          <w:r>
-            <w:rPr>
-              <w:color w:val="17365D" w:themeColor="text2" w:themeShade="BF"/>
-              <w:sz w:val="28"/>
-              <w:szCs w:val="28"/>
-              <w:lang w:val="ru-RU"/>
-            </w:rPr>
-            <w:t>ОИ</w:t>
-          </w:r>
-        </w:sdtContent>
-      </w:sdt>
-      <w:r>
-        <w:rPr>
-          <w:color w:val="17365D" w:themeColor="text2" w:themeShade="BF"/>
-          <w:sz w:val="28"/>
-          <w:szCs w:val="28"/>
-          <w:lang w:val="ru-RU"/>
-        </w:rPr>
-        <w:t>.</w:t>
-      </w:r>
-    </w:p>
-    <w:p>
-      <w:pPr>
-        <w:ind w:left="-567"/>
-        <w:jc w:val="both"/>
-        <w:rPr>
-          <w:color w:val="C00000"/>
-          <w:sz w:val="28"/>
-          <w:szCs w:val="28"/>
-          <w:lang w:val="ru-RU"/>
-        </w:rPr>
-      </w:pPr>
-      <w:r>
-        <w:rPr>
-          <w:color w:val="C00000"/>
-          <w:sz w:val="28"/>
-          <w:szCs w:val="28"/>
-          <w:lang w:val="ru-RU"/>
-        </w:rPr>
-        <w:t xml:space="preserve">ИБС, стенокардия напряжения, диффузный кардиосклероз, II </w:t>
-      </w:r>
-      <w:proofErr w:type="spellStart"/>
-      <w:r>
-        <w:rPr>
-          <w:color w:val="C00000"/>
-          <w:sz w:val="28"/>
-          <w:szCs w:val="28"/>
-          <w:lang w:val="ru-RU"/>
-        </w:rPr>
-        <w:t>ф.кл</w:t>
-      </w:r>
-      <w:proofErr w:type="spellEnd"/>
-      <w:r>
-        <w:rPr>
-          <w:color w:val="C00000"/>
-          <w:sz w:val="28"/>
-          <w:szCs w:val="28"/>
-          <w:lang w:val="ru-RU"/>
-        </w:rPr>
-        <w:t>. СН II</w:t>
-      </w:r>
-      <w:proofErr w:type="gramStart"/>
-      <w:r>
-        <w:rPr>
-          <w:color w:val="C00000"/>
-          <w:sz w:val="28"/>
-          <w:szCs w:val="28"/>
-          <w:lang w:val="ru-RU"/>
-        </w:rPr>
-        <w:t xml:space="preserve"> А</w:t>
-      </w:r>
-      <w:proofErr w:type="gramEnd"/>
-      <w:r>
-        <w:rPr>
-          <w:color w:val="C00000"/>
-          <w:sz w:val="28"/>
-          <w:szCs w:val="28"/>
-          <w:lang w:val="ru-RU"/>
-        </w:rPr>
-        <w:t xml:space="preserve"> </w:t>
-      </w:r>
-      <w:proofErr w:type="spellStart"/>
-      <w:r>
-        <w:rPr>
-          <w:color w:val="C00000"/>
-          <w:sz w:val="28"/>
-          <w:szCs w:val="28"/>
-          <w:lang w:val="ru-RU"/>
-        </w:rPr>
-        <w:t>ф.кл</w:t>
-      </w:r>
-      <w:proofErr w:type="spellEnd"/>
-      <w:r>
-        <w:rPr>
-          <w:color w:val="C00000"/>
-          <w:sz w:val="28"/>
-          <w:szCs w:val="28"/>
-          <w:lang w:val="ru-RU"/>
-        </w:rPr>
-        <w:t xml:space="preserve">. II. Гипертоническая болезнь III стадии … степени. Гипертензивное сердце СН I. Риск 4. Метаболическая кардиомиопатия СН 0-I. </w:t>
-      </w:r>
-      <w:proofErr w:type="spellStart"/>
-      <w:r>
-        <w:rPr>
-          <w:color w:val="C00000"/>
-          <w:sz w:val="28"/>
-          <w:szCs w:val="28"/>
-          <w:lang w:val="ru-RU"/>
-        </w:rPr>
-        <w:t>ф.кл</w:t>
-      </w:r>
-      <w:proofErr w:type="spellEnd"/>
-      <w:r>
-        <w:rPr>
-          <w:color w:val="C00000"/>
-          <w:sz w:val="28"/>
-          <w:szCs w:val="28"/>
-          <w:lang w:val="ru-RU"/>
-        </w:rPr>
-        <w:t>. II.</w:t>
-      </w:r>
-    </w:p>
-    <w:p>
-      <w:pPr>
-        <w:ind w:left="-567"/>
-        <w:jc w:val="both"/>
-        <w:rPr>
-          <w:color w:val="C00000"/>
-          <w:sz w:val="28"/>
-          <w:szCs w:val="28"/>
-          <w:lang w:val="ru-RU"/>
-        </w:rPr>
-      </w:pPr>
-      <w:r>
-        <w:rPr>
-          <w:color w:val="C00000"/>
-          <w:sz w:val="28"/>
-          <w:szCs w:val="28"/>
-          <w:lang w:val="ru-RU"/>
-        </w:rPr>
-        <w:t>НЦД по смешанному типу.</w:t>
-      </w:r>
-    </w:p>
-    <w:p>
-      <w:pPr>
-        <w:ind w:left="-567"/>
-        <w:jc w:val="both"/>
-        <w:rPr>
-          <w:color w:val="0000FF"/>
-          <w:sz w:val="28"/>
-          <w:szCs w:val="28"/>
-          <w:lang w:val="ru-RU"/>
-        </w:rPr>
-      </w:pPr>
-      <w:sdt>
-        <w:sdtPr>
-          <w:rPr>
-            <w:color w:val="0000FF"/>
-            <w:sz w:val="28"/>
-            <w:szCs w:val="28"/>
-            <w:lang w:val="ru-RU"/>
-          </w:rPr>
-          <w:id w:val="-968201283"/>
-          <w:placeholder>
-            <w:docPart w:val="DefaultPlaceholder_1082065159"/>
-          </w:placeholder>
-          <w:comboBox>
-            <w:listItem w:value="Выберите элемент."/>
-            <w:listItem w:displayText="Дисциркуляторная" w:value="Дисциркуляторная"/>
-            <w:listItem w:displayText="Диабетическая" w:value="Диабетическая"/>
-            <w:listItem w:displayText="Дисметаболическая" w:value="Дисметаболическая"/>
-          </w:comboBox>
-        </w:sdtPr>
-        <w:sdtEndPr/>
-        <w:sdtContent>
-          <w:r>
-            <w:rPr>
-              <w:color w:val="0000FF"/>
-              <w:sz w:val="28"/>
-              <w:szCs w:val="28"/>
-              <w:lang w:val="ru-RU"/>
-            </w:rPr>
-            <w:t>Дисциркуляторная</w:t>
-          </w:r>
-        </w:sdtContent>
-      </w:sdt>
-      <w:r>
-        <w:rPr>
-          <w:color w:val="0000FF"/>
-          <w:sz w:val="28"/>
-          <w:szCs w:val="28"/>
-          <w:lang w:val="ru-RU"/>
-        </w:rPr>
-        <w:t xml:space="preserve"> энцефалопатия I-II сочетанного генеза (</w:t>
-      </w:r>
-      <w:r>
-        <w:rPr>
-          <w:color w:val="0000FF"/>
-          <w:sz w:val="28"/>
-          <w:szCs w:val="28"/>
-          <w:lang w:val="ru-RU"/>
-        </w:rPr>
-        <w:t>дисметаболическая</w:t>
-      </w:r>
-      <w:r>
-        <w:rPr>
-          <w:color w:val="0000FF"/>
-          <w:sz w:val="28"/>
-          <w:szCs w:val="28"/>
-          <w:lang w:val="ru-RU"/>
-        </w:rPr>
-        <w:t>, гипертоническая).</w:t>
-      </w:r>
-    </w:p>
-    <w:p>
-      <w:pPr>
-        <w:ind w:left="-567"/>
-        <w:jc w:val="both"/>
-        <w:rPr>
-          <w:color w:val="0000FF"/>
-          <w:sz w:val="28"/>
-          <w:szCs w:val="28"/>
-          <w:lang w:val="ru-RU"/>
-        </w:rPr>
-      </w:pPr>
-      <w:r>
-        <w:rPr>
-          <w:color w:val="0000FF"/>
-          <w:sz w:val="28"/>
-          <w:szCs w:val="28"/>
-          <w:lang w:val="ru-RU"/>
-        </w:rPr>
-        <w:t xml:space="preserve">астеновегетативный </w:t>
-      </w:r>
-      <w:proofErr w:type="gramStart"/>
-      <w:r>
-        <w:rPr>
-          <w:color w:val="0000FF"/>
-          <w:sz w:val="28"/>
-          <w:szCs w:val="28"/>
-          <w:lang w:val="ru-RU"/>
-        </w:rPr>
-        <w:t>с-м</w:t>
-      </w:r>
-      <w:proofErr w:type="gramEnd"/>
-      <w:r>
-        <w:rPr>
-          <w:color w:val="0000FF"/>
-          <w:sz w:val="28"/>
-          <w:szCs w:val="28"/>
-          <w:lang w:val="ru-RU"/>
-        </w:rPr>
-        <w:t xml:space="preserve">, </w:t>
-      </w:r>
-      <w:proofErr w:type="spellStart"/>
-      <w:r>
-        <w:rPr>
-          <w:color w:val="0000FF"/>
-          <w:sz w:val="28"/>
-          <w:szCs w:val="28"/>
-          <w:lang w:val="ru-RU"/>
-        </w:rPr>
-        <w:t>астено</w:t>
-      </w:r>
-      <w:proofErr w:type="spellEnd"/>
-      <w:r>
-        <w:rPr>
-          <w:color w:val="0000FF"/>
-          <w:sz w:val="28"/>
-          <w:szCs w:val="28"/>
-          <w:lang w:val="ru-RU"/>
-        </w:rPr>
-        <w:t xml:space="preserve">-невротический с-м, </w:t>
-      </w:r>
-      <w:proofErr w:type="spellStart"/>
-      <w:r>
-        <w:rPr>
-          <w:color w:val="0000FF"/>
-          <w:sz w:val="28"/>
-          <w:szCs w:val="28"/>
-          <w:lang w:val="ru-RU"/>
-        </w:rPr>
-        <w:t>вестибуло</w:t>
-      </w:r>
-      <w:proofErr w:type="spellEnd"/>
-      <w:r>
-        <w:rPr>
-          <w:color w:val="0000FF"/>
-          <w:sz w:val="28"/>
-          <w:szCs w:val="28"/>
-          <w:lang w:val="ru-RU"/>
-        </w:rPr>
-        <w:t xml:space="preserve">-атактический с-м.  </w:t>
-      </w:r>
-      <w:proofErr w:type="spellStart"/>
-      <w:r>
-        <w:rPr>
-          <w:color w:val="0000FF"/>
-          <w:sz w:val="28"/>
-          <w:szCs w:val="28"/>
-          <w:lang w:val="ru-RU"/>
-        </w:rPr>
-        <w:t>цереброастенический</w:t>
-      </w:r>
-      <w:proofErr w:type="spellEnd"/>
-      <w:r>
-        <w:rPr>
-          <w:color w:val="0000FF"/>
-          <w:sz w:val="28"/>
-          <w:szCs w:val="28"/>
-          <w:lang w:val="ru-RU"/>
-        </w:rPr>
-        <w:t xml:space="preserve"> с-м, цефалгический с-м,</w:t>
-      </w:r>
-    </w:p>
-    <w:p>
-      <w:pPr>
-        <w:ind w:left="-567"/>
-        <w:jc w:val="both"/>
-        <w:rPr>
-          <w:sz w:val="28"/>
-          <w:szCs w:val="28"/>
-          <w:lang w:val="ru-RU"/>
-        </w:rPr>
-      </w:pPr>
-      <w:bookmarkStart w:id="3" w:name="дк"/>
-      <w:bookmarkEnd w:id="3"/>
-      <w:r>
-        <w:rPr>
-          <w:sz w:val="28"/>
-          <w:szCs w:val="28"/>
-          <w:u w:val="single"/>
-          <w:lang w:val="ru-RU"/>
-        </w:rPr>
-        <w:t xml:space="preserve">Жалобы при поступлении </w:t>
-      </w:r>
-      <w:r>
-        <w:rPr>
-          <w:sz w:val="28"/>
-          <w:szCs w:val="28"/>
-          <w:lang w:val="ru-RU"/>
-        </w:rPr>
-        <w:t xml:space="preserve">на </w:t>
-      </w:r>
-      <w:r>
-        <w:rPr>
-          <w:sz w:val="28"/>
-          <w:szCs w:val="28"/>
-          <w:lang w:val="ru-RU"/>
-        </w:rPr>
-        <w:t xml:space="preserve">сухость во рту, </w:t>
-      </w:r>
-      <w:r>
-        <w:rPr>
-          <w:sz w:val="28"/>
-          <w:szCs w:val="28"/>
-          <w:lang w:val="ru-RU"/>
-        </w:rPr>
-        <w:t>жажду,</w:t>
-      </w:r>
-      <w:r>
-        <w:rPr>
-          <w:sz w:val="28"/>
-          <w:szCs w:val="28"/>
-          <w:lang w:val="ru-RU"/>
-        </w:rPr>
-        <w:t xml:space="preserve"> </w:t>
-      </w:r>
-      <w:r>
-        <w:rPr>
-          <w:sz w:val="28"/>
-          <w:szCs w:val="28"/>
-          <w:lang w:val="ru-RU"/>
-        </w:rPr>
-        <w:t>полиурию,</w:t>
-      </w:r>
-      <w:r>
-        <w:rPr>
-          <w:sz w:val="28"/>
-          <w:szCs w:val="28"/>
-          <w:lang w:val="ru-RU"/>
-        </w:rPr>
-        <w:t xml:space="preserve"> </w:t>
-      </w:r>
-      <w:r>
-        <w:rPr>
-          <w:sz w:val="28"/>
-          <w:szCs w:val="28"/>
-          <w:lang w:val="ru-RU"/>
-        </w:rPr>
-        <w:t>ухудшение зрения,</w:t>
-      </w:r>
-      <w:r>
-        <w:rPr>
-          <w:sz w:val="28"/>
-          <w:szCs w:val="28"/>
-          <w:lang w:val="ru-RU"/>
-        </w:rPr>
-        <w:t xml:space="preserve"> </w:t>
-      </w:r>
-    </w:p>
-    <w:p>
-      <w:pPr>
-        <w:ind w:left="-567"/>
-        <w:jc w:val="both"/>
-        <w:rPr>
-          <w:sz w:val="28"/>
-          <w:szCs w:val="28"/>
-          <w:lang w:val="ru-RU"/>
-        </w:rPr>
-      </w:pPr>
-      <w:r>
-        <w:rPr>
-          <w:sz w:val="28"/>
-          <w:szCs w:val="28"/>
-          <w:lang w:val="ru-RU"/>
-        </w:rPr>
-        <w:t xml:space="preserve"> </w:t>
-      </w:r>
-      <w:r>
-        <w:rPr>
-          <w:sz w:val="28"/>
-          <w:szCs w:val="28"/>
-          <w:lang w:val="ru-RU"/>
-        </w:rPr>
-        <w:t>боли  в н/</w:t>
-      </w:r>
-      <w:proofErr w:type="gramStart"/>
-      <w:r>
-        <w:rPr>
-          <w:sz w:val="28"/>
-          <w:szCs w:val="28"/>
-          <w:lang w:val="ru-RU"/>
-        </w:rPr>
-        <w:t>к</w:t>
-      </w:r>
-      <w:proofErr w:type="gramEnd"/>
-      <w:r>
-        <w:rPr>
-          <w:sz w:val="28"/>
-          <w:szCs w:val="28"/>
-          <w:lang w:val="ru-RU"/>
-        </w:rPr>
-        <w:t xml:space="preserve">, </w:t>
-      </w:r>
-      <w:proofErr w:type="gramStart"/>
-      <w:r>
-        <w:rPr>
-          <w:sz w:val="28"/>
-          <w:szCs w:val="28"/>
-          <w:lang w:val="ru-RU"/>
-        </w:rPr>
-        <w:t>судороги</w:t>
-      </w:r>
-      <w:proofErr w:type="gramEnd"/>
-      <w:r>
-        <w:rPr>
-          <w:sz w:val="28"/>
-          <w:szCs w:val="28"/>
-          <w:lang w:val="ru-RU"/>
-        </w:rPr>
-        <w:t>,</w:t>
-      </w:r>
-      <w:r>
-        <w:rPr>
-          <w:sz w:val="28"/>
-          <w:szCs w:val="28"/>
-          <w:lang w:val="ru-RU"/>
-        </w:rPr>
-        <w:t xml:space="preserve"> онемение ног,</w:t>
-      </w:r>
-      <w:r>
-        <w:rPr>
-          <w:sz w:val="28"/>
-          <w:szCs w:val="28"/>
-          <w:lang w:val="ru-RU"/>
-        </w:rPr>
-        <w:t xml:space="preserve"> </w:t>
-      </w:r>
-      <w:r>
-        <w:rPr>
-          <w:sz w:val="28"/>
-          <w:szCs w:val="28"/>
-          <w:lang w:val="ru-RU"/>
-        </w:rPr>
-        <w:t xml:space="preserve"> </w:t>
-      </w:r>
-      <w:r>
-        <w:rPr>
-          <w:sz w:val="28"/>
-          <w:szCs w:val="28"/>
-          <w:lang w:val="ru-RU"/>
-        </w:rPr>
-        <w:t xml:space="preserve"> </w:t>
-      </w:r>
-      <w:r>
-        <w:rPr>
-          <w:sz w:val="28"/>
-          <w:szCs w:val="28"/>
-          <w:lang w:val="ru-RU"/>
-        </w:rPr>
-        <w:t xml:space="preserve">головные боли, головокружение, общую </w:t>
-      </w:r>
-      <w:r>
-        <w:rPr>
-          <w:sz w:val="28"/>
-          <w:szCs w:val="28"/>
-          <w:lang w:val="ru-RU"/>
-        </w:rPr>
-        <w:t>слабость, быструю утомляемость</w:t>
-      </w:r>
-    </w:p>
-    <w:p>
-      <w:pPr>
-        <w:ind w:left="-567"/>
-        <w:jc w:val="both"/>
-        <w:rPr>
-          <w:sz w:val="28"/>
-          <w:lang w:val="ru-RU"/>
-        </w:rPr>
-      </w:pPr>
-      <w:r>
-        <w:rPr>
-          <w:sz w:val="28"/>
-          <w:szCs w:val="28"/>
-          <w:u w:val="single"/>
-          <w:lang w:val="ru-RU"/>
-        </w:rPr>
-        <w:t>Краткий анамнез</w:t>
-      </w:r>
-      <w:r>
-        <w:rPr>
-          <w:sz w:val="28"/>
-          <w:szCs w:val="28"/>
-          <w:lang w:val="ru-RU"/>
-        </w:rPr>
-        <w:t xml:space="preserve">: СД </w:t>
-      </w:r>
-      <w:r>
-        <w:rPr>
-          <w:sz w:val="28"/>
-          <w:szCs w:val="28"/>
-          <w:lang w:val="ru-RU"/>
-        </w:rPr>
-        <w:t>выявлен в</w:t>
-      </w:r>
-      <w:r>
-        <w:rPr>
-          <w:sz w:val="28"/>
-          <w:szCs w:val="28"/>
-          <w:lang w:val="ru-RU"/>
-        </w:rPr>
-        <w:t xml:space="preserve"> </w:t>
-      </w:r>
-      <w:r>
-        <w:rPr>
-          <w:sz w:val="28"/>
-          <w:szCs w:val="28"/>
-          <w:lang w:val="ru-RU"/>
-        </w:rPr>
-        <w:t>2007</w:t>
-      </w:r>
-      <w:r>
-        <w:rPr>
-          <w:sz w:val="28"/>
-          <w:szCs w:val="28"/>
-          <w:lang w:val="ru-RU"/>
-        </w:rPr>
-        <w:t xml:space="preserve">г.  Комы отрицает. С начала заболевания </w:t>
-      </w:r>
-      <w:sdt>
-        <w:sdtPr>
-          <w:rPr>
-            <w:sz w:val="28"/>
-            <w:szCs w:val="28"/>
             <w:lang w:val="ru-RU"/>
           </w:rPr>
           <w:id w:val="1862779417"/>
@@ -1807,8 +738,6 @@
         <w:sdtContent>
           <w:r>
             <w:rPr>
-              <w:sz w:val="28"/>
-              <w:szCs w:val="28"/>
               <w:lang w:val="ru-RU"/>
             </w:rPr>
             <w:t>принимает ССП.</w:t>
@@ -1817,17 +746,13 @@
       </w:sdt>
       <w:r>
         <w:rPr>
-          <w:sz w:val="28"/>
-          <w:szCs w:val="28"/>
-          <w:lang w:val="ru-RU"/>
-        </w:rPr>
-        <w:t xml:space="preserve"> отмечает плохую переносимость  препаратов </w:t>
+          <w:lang w:val="ru-RU"/>
+        </w:rPr>
+        <w:t xml:space="preserve"> отмечает плохую переносимость препаратов </w:t>
       </w:r>
       <w:proofErr w:type="spellStart"/>
       <w:r>
         <w:rPr>
-          <w:sz w:val="28"/>
-          <w:szCs w:val="28"/>
           <w:lang w:val="ru-RU"/>
         </w:rPr>
         <w:t>метформина</w:t>
@@ -1835,8 +760,40 @@
       <w:proofErr w:type="spellEnd"/>
       <w:r>
         <w:rPr>
-          <w:sz w:val="28"/>
-          <w:szCs w:val="28"/>
+          <w:lang w:val="ru-RU"/>
+        </w:rPr>
+        <w:t xml:space="preserve"> (</w:t>
+      </w:r>
+      <w:proofErr w:type="spellStart"/>
+      <w:r>
+        <w:rPr>
+          <w:lang w:val="ru-RU"/>
+        </w:rPr>
+        <w:t>диспетические</w:t>
+      </w:r>
+      <w:proofErr w:type="spellEnd"/>
+      <w:r>
+        <w:rPr>
+          <w:lang w:val="ru-RU"/>
+        </w:rPr>
+        <w:t xml:space="preserve"> явления). </w:t>
+      </w:r>
+      <w:r>
+        <w:rPr>
+          <w:lang w:val="ru-RU"/>
+        </w:rPr>
+        <w:t>В наст</w:t>
+      </w:r>
+      <w:proofErr w:type="gramStart"/>
+      <w:r>
+        <w:rPr>
+          <w:lang w:val="ru-RU"/>
+        </w:rPr>
+        <w:t>.</w:t>
+      </w:r>
+      <w:proofErr w:type="gramEnd"/>
+      <w:r>
+        <w:rPr>
           <w:lang w:val="ru-RU"/>
         </w:rPr>
         <w:t xml:space="preserve"> </w:t>
@@ -1844,207 +801,141 @@
       <w:proofErr w:type="gramStart"/>
       <w:r>
         <w:rPr>
-          <w:sz w:val="28"/>
-          <w:szCs w:val="28"/>
-          <w:lang w:val="ru-RU"/>
-        </w:rPr>
-        <w:t xml:space="preserve">( </w:t>
+          <w:lang w:val="ru-RU"/>
+        </w:rPr>
+        <w:t>в</w:t>
+      </w:r>
+      <w:proofErr w:type="gramEnd"/>
+      <w:r>
+        <w:rPr>
+          <w:lang w:val="ru-RU"/>
+        </w:rPr>
+        <w:t xml:space="preserve">ремя принимает: </w:t>
+      </w:r>
+      <w:r>
+        <w:rPr>
+          <w:lang w:val="ru-RU"/>
+        </w:rPr>
+        <w:t>Амарил 2 м</w:t>
+      </w:r>
+      <w:r>
+        <w:rPr>
+          <w:lang w:val="ru-RU"/>
+        </w:rPr>
+        <w:t>г</w:t>
+      </w:r>
+      <w:r>
+        <w:rPr>
+          <w:lang w:val="ru-RU"/>
+        </w:rPr>
+        <w:t xml:space="preserve"> </w:t>
+      </w:r>
+      <w:r>
+        <w:rPr>
+          <w:lang w:val="ru-RU"/>
+        </w:rPr>
+        <w:t>утром</w:t>
+      </w:r>
+      <w:r>
+        <w:rPr>
+          <w:lang w:val="ru-RU"/>
+        </w:rPr>
+        <w:t>,</w:t>
+      </w:r>
+      <w:r>
+        <w:rPr>
+          <w:lang w:val="ru-RU"/>
+        </w:rPr>
+        <w:t xml:space="preserve">  </w:t>
       </w:r>
       <w:proofErr w:type="spellStart"/>
+      <w:r>
+        <w:rPr>
+          <w:lang w:val="ru-RU"/>
+        </w:rPr>
+        <w:t>Янумет</w:t>
+      </w:r>
+      <w:proofErr w:type="spellEnd"/>
+      <w:r>
+        <w:rPr>
+          <w:lang w:val="ru-RU"/>
+        </w:rPr>
+        <w:t xml:space="preserve"> 50/1000 мг </w:t>
+      </w:r>
+      <w:proofErr w:type="spellStart"/>
+      <w:r>
+        <w:rPr>
+          <w:lang w:val="ru-RU"/>
+        </w:rPr>
+        <w:t>веч</w:t>
+      </w:r>
+      <w:proofErr w:type="spellEnd"/>
+      <w:r>
+        <w:rPr>
+          <w:lang w:val="ru-RU"/>
+        </w:rPr>
+        <w:t xml:space="preserve">. </w:t>
+      </w:r>
+      <w:r>
+        <w:rPr>
+          <w:lang w:val="ru-RU"/>
+        </w:rPr>
+        <w:t xml:space="preserve">Гликемия </w:t>
+      </w:r>
+      <w:r>
+        <w:rPr>
+          <w:lang w:val="ru-RU"/>
+        </w:rPr>
+        <w:t>–</w:t>
+      </w:r>
+      <w:r>
+        <w:rPr>
+          <w:lang w:val="ru-RU"/>
+        </w:rPr>
+        <w:t>8,0-13,0</w:t>
+      </w:r>
+      <w:r>
+        <w:rPr>
+          <w:lang w:val="ru-RU"/>
+        </w:rPr>
+        <w:t xml:space="preserve"> </w:t>
+      </w:r>
+      <w:proofErr w:type="spellStart"/>
+      <w:r>
+        <w:rPr>
+          <w:lang w:val="ru-RU"/>
+        </w:rPr>
+        <w:t>ммоль</w:t>
+      </w:r>
+      <w:proofErr w:type="spellEnd"/>
+      <w:r>
+        <w:rPr>
+          <w:lang w:val="ru-RU"/>
+        </w:rPr>
+        <w:t>/л</w:t>
+      </w:r>
+      <w:proofErr w:type="gramStart"/>
+      <w:r>
+        <w:rPr>
+          <w:lang w:val="ru-RU"/>
+        </w:rPr>
+        <w:t>.</w:t>
+      </w:r>
+      <w:r>
+        <w:rPr>
+          <w:lang w:val="ru-RU"/>
+        </w:rPr>
+        <w:t xml:space="preserve">. </w:t>
+      </w:r>
       <w:proofErr w:type="gramEnd"/>
       <w:r>
         <w:rPr>
-          <w:sz w:val="28"/>
-          <w:szCs w:val="28"/>
-          <w:lang w:val="ru-RU"/>
-        </w:rPr>
-        <w:t>диспетические</w:t>
-      </w:r>
-      <w:proofErr w:type="spellEnd"/>
-      <w:r>
-        <w:rPr>
-          <w:sz w:val="28"/>
-          <w:szCs w:val="28"/>
-          <w:lang w:val="ru-RU"/>
-        </w:rPr>
-        <w:t xml:space="preserve"> явления). </w:t>
-      </w:r>
-      <w:r>
-        <w:rPr>
-          <w:sz w:val="28"/>
-          <w:szCs w:val="28"/>
-          <w:lang w:val="ru-RU"/>
-        </w:rPr>
-        <w:t>В наст</w:t>
-      </w:r>
-      <w:proofErr w:type="gramStart"/>
-      <w:r>
-        <w:rPr>
-          <w:sz w:val="28"/>
-          <w:szCs w:val="28"/>
-          <w:lang w:val="ru-RU"/>
-        </w:rPr>
-        <w:t>.</w:t>
-      </w:r>
-      <w:proofErr w:type="gramEnd"/>
-      <w:r>
-        <w:rPr>
-          <w:sz w:val="28"/>
-          <w:szCs w:val="28"/>
-          <w:lang w:val="ru-RU"/>
-        </w:rPr>
-        <w:t xml:space="preserve"> </w:t>
-      </w:r>
-      <w:proofErr w:type="gramStart"/>
-      <w:r>
-        <w:rPr>
-          <w:sz w:val="28"/>
-          <w:szCs w:val="28"/>
-          <w:lang w:val="ru-RU"/>
-        </w:rPr>
-        <w:t>в</w:t>
-      </w:r>
-      <w:proofErr w:type="gramEnd"/>
-      <w:r>
-        <w:rPr>
-          <w:sz w:val="28"/>
-          <w:szCs w:val="28"/>
-          <w:lang w:val="ru-RU"/>
-        </w:rPr>
-        <w:t xml:space="preserve">ремя принимает:  </w:t>
-      </w:r>
-      <w:r>
-        <w:rPr>
-          <w:sz w:val="28"/>
-          <w:szCs w:val="28"/>
-          <w:lang w:val="ru-RU"/>
-        </w:rPr>
-        <w:t xml:space="preserve"> Амарил 2 м </w:t>
-      </w:r>
-      <w:proofErr w:type="spellStart"/>
-      <w:r>
-        <w:rPr>
-          <w:sz w:val="28"/>
-          <w:szCs w:val="28"/>
-          <w:lang w:val="ru-RU"/>
-        </w:rPr>
-        <w:t>гутром</w:t>
-      </w:r>
-      <w:proofErr w:type="spellEnd"/>
-      <w:r>
-        <w:rPr>
-          <w:sz w:val="28"/>
-          <w:szCs w:val="28"/>
-          <w:lang w:val="ru-RU"/>
-        </w:rPr>
-        <w:t xml:space="preserve">  </w:t>
-      </w:r>
-      <w:proofErr w:type="spellStart"/>
-      <w:r>
-        <w:rPr>
-          <w:sz w:val="28"/>
-          <w:szCs w:val="28"/>
-          <w:lang w:val="ru-RU"/>
-        </w:rPr>
-        <w:t>Янумет</w:t>
-      </w:r>
-      <w:proofErr w:type="spellEnd"/>
-      <w:r>
-        <w:rPr>
-          <w:sz w:val="28"/>
-          <w:szCs w:val="28"/>
-          <w:lang w:val="ru-RU"/>
-        </w:rPr>
-        <w:t xml:space="preserve"> 50/1000 мг </w:t>
-      </w:r>
-      <w:proofErr w:type="spellStart"/>
-      <w:r>
-        <w:rPr>
-          <w:sz w:val="28"/>
-          <w:szCs w:val="28"/>
-          <w:lang w:val="ru-RU"/>
-        </w:rPr>
-        <w:t>веч</w:t>
-      </w:r>
-      <w:proofErr w:type="spellEnd"/>
-      <w:r>
-        <w:rPr>
-          <w:sz w:val="28"/>
-          <w:szCs w:val="28"/>
-          <w:lang w:val="ru-RU"/>
-        </w:rPr>
-        <w:t xml:space="preserve">. </w:t>
-      </w:r>
-      <w:r>
-        <w:rPr>
-          <w:sz w:val="28"/>
-          <w:lang w:val="ru-RU"/>
-        </w:rPr>
-        <w:t xml:space="preserve">Гликемия </w:t>
-      </w:r>
-      <w:r>
-        <w:rPr>
-          <w:sz w:val="28"/>
-          <w:lang w:val="ru-RU"/>
-        </w:rPr>
-        <w:t>–</w:t>
-      </w:r>
-      <w:r>
-        <w:rPr>
-          <w:sz w:val="28"/>
-          <w:lang w:val="ru-RU"/>
-        </w:rPr>
-        <w:t>8,0-13,0</w:t>
-      </w:r>
-      <w:r>
-        <w:rPr>
-          <w:sz w:val="28"/>
-          <w:lang w:val="ru-RU"/>
-        </w:rPr>
-        <w:t xml:space="preserve"> </w:t>
-      </w:r>
-      <w:proofErr w:type="spellStart"/>
-      <w:r>
-        <w:rPr>
-          <w:sz w:val="28"/>
-          <w:lang w:val="ru-RU"/>
-        </w:rPr>
-        <w:t>ммоль</w:t>
-      </w:r>
-      <w:proofErr w:type="spellEnd"/>
-      <w:r>
-        <w:rPr>
-          <w:sz w:val="28"/>
-          <w:lang w:val="ru-RU"/>
-        </w:rPr>
-        <w:t>/л</w:t>
-      </w:r>
-      <w:proofErr w:type="gramStart"/>
-      <w:r>
-        <w:rPr>
-          <w:sz w:val="28"/>
-          <w:lang w:val="ru-RU"/>
-        </w:rPr>
-        <w:t>.</w:t>
-      </w:r>
-      <w:r>
-        <w:rPr>
-          <w:sz w:val="28"/>
-          <w:lang w:val="ru-RU"/>
-        </w:rPr>
-        <w:t xml:space="preserve">. </w:t>
-      </w:r>
-      <w:proofErr w:type="gramEnd"/>
-      <w:r>
-        <w:rPr>
-          <w:sz w:val="28"/>
           <w:lang w:val="ru-RU"/>
         </w:rPr>
         <w:t>Госпитализирован  в обл. энд. диспансер для коррекции ССТ, лечения хр. осложнений СД.</w:t>
       </w:r>
       <w:r>
         <w:rPr>
-          <w:sz w:val="28"/>
           <w:lang w:val="ru-RU"/>
         </w:rPr>
         <w:t xml:space="preserve"> </w:t>
@@ -2055,14 +946,12 @@
         <w:ind w:left="-567"/>
         <w:jc w:val="both"/>
         <w:rPr>
-          <w:sz w:val="28"/>
           <w:u w:val="single"/>
           <w:lang w:val="ru-RU"/>
         </w:rPr>
       </w:pPr>
       <w:r>
         <w:rPr>
-          <w:sz w:val="28"/>
           <w:u w:val="single"/>
           <w:lang w:val="ru-RU"/>
         </w:rPr>
@@ -2074,7 +963,6 @@
         <w:ind w:left="-567"/>
         <w:jc w:val="both"/>
         <w:rPr>
-          <w:sz w:val="28"/>
           <w:u w:val="single"/>
           <w:lang w:val="ru-RU"/>
         </w:rPr>
@@ -3688,7 +2576,6 @@
         <w:ind w:left="-567"/>
         <w:jc w:val="both"/>
         <w:rPr>
-          <w:sz w:val="28"/>
           <w:lang w:val="ru-RU"/>
         </w:rPr>
       </w:pPr>
@@ -3698,35 +2585,29 @@
         <w:ind w:left="-567"/>
         <w:jc w:val="both"/>
         <w:rPr>
-          <w:sz w:val="28"/>
-          <w:szCs w:val="20"/>
           <w:lang w:val="ru-RU"/>
         </w:rPr>
       </w:pPr>
       <w:r>
         <w:rPr>
-          <w:sz w:val="28"/>
           <w:lang w:val="ru-RU"/>
         </w:rPr>
         <w:t>26</w:t>
       </w:r>
       <w:r>
         <w:rPr>
-          <w:sz w:val="28"/>
           <w:lang w:val="ru-RU"/>
         </w:rPr>
         <w:t>.</w:t>
       </w:r>
       <w:r>
         <w:rPr>
-          <w:sz w:val="28"/>
           <w:lang w:val="ru-RU"/>
         </w:rPr>
         <w:t>09.18</w:t>
       </w:r>
       <w:r>
         <w:rPr>
-          <w:sz w:val="28"/>
           <w:lang w:val="ru-RU"/>
         </w:rPr>
         <w:t xml:space="preserve"> </w:t>
@@ -3734,7 +2615,6 @@
       <w:proofErr w:type="spellStart"/>
       <w:r>
         <w:rPr>
-          <w:sz w:val="28"/>
           <w:lang w:val="ru-RU"/>
         </w:rPr>
         <w:t>Глик</w:t>
@@ -3742,21 +2622,18 @@
       <w:proofErr w:type="spellEnd"/>
       <w:r>
         <w:rPr>
-          <w:sz w:val="28"/>
           <w:lang w:val="ru-RU"/>
         </w:rPr>
         <w:t>. гемоглобин -</w:t>
       </w:r>
       <w:r>
         <w:rPr>
-          <w:sz w:val="28"/>
           <w:lang w:val="ru-RU"/>
         </w:rPr>
         <w:t>6,6</w:t>
       </w:r>
       <w:r>
         <w:rPr>
-          <w:sz w:val="28"/>
           <w:lang w:val="ru-RU"/>
         </w:rPr>
         <w:t xml:space="preserve"> %</w:t>
@@ -3767,47 +2644,35 @@
         <w:ind w:left="-567"/>
         <w:jc w:val="both"/>
         <w:rPr>
-          <w:sz w:val="28"/>
-          <w:szCs w:val="28"/>
           <w:lang w:val="ru-RU"/>
         </w:rPr>
       </w:pPr>
       <w:r>
         <w:rPr>
-          <w:sz w:val="28"/>
-          <w:szCs w:val="28"/>
           <w:lang w:val="ru-RU"/>
         </w:rPr>
         <w:t>24</w:t>
       </w:r>
       <w:r>
         <w:rPr>
-          <w:sz w:val="28"/>
-          <w:szCs w:val="28"/>
           <w:lang w:val="ru-RU"/>
         </w:rPr>
         <w:t>.</w:t>
       </w:r>
       <w:r>
         <w:rPr>
-          <w:sz w:val="28"/>
-          <w:szCs w:val="28"/>
           <w:lang w:val="ru-RU"/>
         </w:rPr>
         <w:t>09.18</w:t>
       </w:r>
       <w:r>
         <w:rPr>
-          <w:sz w:val="28"/>
-          <w:szCs w:val="28"/>
           <w:lang w:val="ru-RU"/>
         </w:rPr>
         <w:t xml:space="preserve"> К –</w:t>
       </w:r>
       <w:r>
         <w:rPr>
-          <w:sz w:val="28"/>
-          <w:szCs w:val="28"/>
           <w:lang w:val="ru-RU"/>
         </w:rPr>
         <w:t>4,5</w:t>
@@ -3815,8 +2680,6 @@
       <w:proofErr w:type="gramStart"/>
       <w:r>
         <w:rPr>
-          <w:sz w:val="28"/>
-          <w:szCs w:val="28"/>
           <w:lang w:val="ru-RU"/>
         </w:rPr>
         <w:t xml:space="preserve">   ;</w:t>
@@ -3824,8 +2687,6 @@
       <w:proofErr w:type="gramEnd"/>
       <w:r>
         <w:rPr>
-          <w:sz w:val="28"/>
-          <w:szCs w:val="28"/>
           <w:lang w:val="ru-RU"/>
         </w:rPr>
         <w:t xml:space="preserve"> </w:t>
@@ -3833,8 +2694,6 @@
       <w:proofErr w:type="spellStart"/>
       <w:r>
         <w:rPr>
-          <w:sz w:val="28"/>
-          <w:szCs w:val="28"/>
           <w:lang w:val="ru-RU"/>
         </w:rPr>
         <w:t>Nа</w:t>
@@ -3842,24 +2701,18 @@
       <w:proofErr w:type="spellEnd"/>
       <w:r>
         <w:rPr>
-          <w:sz w:val="28"/>
-          <w:szCs w:val="28"/>
           <w:lang w:val="ru-RU"/>
         </w:rPr>
         <w:t xml:space="preserve"> –</w:t>
       </w:r>
       <w:r>
         <w:rPr>
-          <w:sz w:val="28"/>
-          <w:szCs w:val="28"/>
           <w:lang w:val="ru-RU"/>
         </w:rPr>
         <w:t>140</w:t>
       </w:r>
       <w:r>
         <w:rPr>
-          <w:sz w:val="28"/>
-          <w:szCs w:val="28"/>
           <w:lang w:val="ru-RU"/>
         </w:rPr>
         <w:t xml:space="preserve">  </w:t>
@@ -3867,8 +2720,6 @@
       <w:proofErr w:type="spellStart"/>
       <w:r>
         <w:rPr>
-          <w:sz w:val="28"/>
-          <w:szCs w:val="28"/>
           <w:lang w:val="ru-RU"/>
         </w:rPr>
         <w:t>Са</w:t>
@@ -3876,8 +2727,6 @@
       <w:proofErr w:type="spellEnd"/>
       <w:r>
         <w:rPr>
-          <w:sz w:val="28"/>
-          <w:szCs w:val="28"/>
           <w:vertAlign w:val="superscript"/>
           <w:lang w:val="ru-RU"/>
         </w:rPr>
@@ -3885,40 +2734,30 @@
       </w:r>
       <w:r>
         <w:rPr>
-          <w:sz w:val="28"/>
-          <w:szCs w:val="28"/>
           <w:lang w:val="ru-RU"/>
         </w:rPr>
         <w:t xml:space="preserve"> </w:t>
       </w:r>
       <w:r>
         <w:rPr>
-          <w:sz w:val="28"/>
-          <w:szCs w:val="28"/>
           <w:lang w:val="ru-RU"/>
         </w:rPr>
         <w:t>1,2</w:t>
       </w:r>
       <w:r>
         <w:rPr>
-          <w:sz w:val="28"/>
-          <w:szCs w:val="28"/>
           <w:lang w:val="ru-RU"/>
         </w:rPr>
         <w:t xml:space="preserve"> С1 </w:t>
       </w:r>
       <w:r>
         <w:rPr>
-          <w:sz w:val="28"/>
-          <w:szCs w:val="28"/>
           <w:lang w:val="ru-RU"/>
         </w:rPr>
         <w:t>105</w:t>
       </w:r>
       <w:r>
         <w:rPr>
-          <w:sz w:val="28"/>
-          <w:szCs w:val="28"/>
           <w:lang w:val="ru-RU"/>
         </w:rPr>
         <w:t xml:space="preserve">   </w:t>
@@ -3926,8 +2765,6 @@
       <w:proofErr w:type="spellStart"/>
       <w:r>
         <w:rPr>
-          <w:sz w:val="28"/>
-          <w:szCs w:val="28"/>
           <w:lang w:val="ru-RU"/>
         </w:rPr>
         <w:t>ммоль</w:t>
@@ -3935,8 +2772,6 @@
       <w:proofErr w:type="spellEnd"/>
       <w:r>
         <w:rPr>
-          <w:sz w:val="28"/>
-          <w:szCs w:val="28"/>
           <w:lang w:val="ru-RU"/>
         </w:rPr>
         <w:t>/л</w:t>
@@ -3949,54 +2784,71 @@
         <w:jc w:val="both"/>
         <w:rPr>
           <w:b w:val="0"/>
+          <w:sz w:val="24"/>
+          <w:szCs w:val="24"/>
         </w:rPr>
       </w:pPr>
       <w:r>
         <w:rPr>
           <w:b w:val="0"/>
-        </w:rPr>
-        <w:lastRenderedPageBreak/>
+          <w:sz w:val="24"/>
+          <w:szCs w:val="24"/>
+        </w:rPr>
         <w:t>26</w:t>
       </w:r>
       <w:r>
         <w:rPr>
           <w:b w:val="0"/>
+          <w:sz w:val="24"/>
+          <w:szCs w:val="24"/>
         </w:rPr>
         <w:t>.</w:t>
       </w:r>
       <w:r>
         <w:rPr>
           <w:b w:val="0"/>
+          <w:sz w:val="24"/>
+          <w:szCs w:val="24"/>
         </w:rPr>
         <w:t>09.18</w:t>
       </w:r>
       <w:r>
         <w:rPr>
           <w:b w:val="0"/>
+          <w:sz w:val="24"/>
+          <w:szCs w:val="24"/>
         </w:rPr>
         <w:t xml:space="preserve"> </w:t>
       </w:r>
       <w:r>
         <w:rPr>
           <w:b w:val="0"/>
+          <w:sz w:val="24"/>
+          <w:szCs w:val="24"/>
         </w:rPr>
         <w:t>Общ. а</w:t>
       </w:r>
       <w:r>
         <w:rPr>
           <w:b w:val="0"/>
+          <w:sz w:val="24"/>
+          <w:szCs w:val="24"/>
         </w:rPr>
         <w:t>н. мочи уд вес 10</w:t>
       </w:r>
       <w:r>
         <w:rPr>
           <w:b w:val="0"/>
+          <w:sz w:val="24"/>
+          <w:szCs w:val="24"/>
         </w:rPr>
         <w:t>27</w:t>
       </w:r>
       <w:r>
         <w:rPr>
           <w:b w:val="0"/>
+          <w:sz w:val="24"/>
+          <w:szCs w:val="24"/>
         </w:rPr>
         <w:t xml:space="preserve">  </w:t>
       </w:r>
@@ -4004,6 +2856,8 @@
       <w:r>
         <w:rPr>
           <w:b w:val="0"/>
+          <w:sz w:val="24"/>
+          <w:szCs w:val="24"/>
         </w:rPr>
         <w:t>лейк</w:t>
       </w:r>
@@ -4011,18 +2865,24 @@
       <w:r>
         <w:rPr>
           <w:b w:val="0"/>
+          <w:sz w:val="24"/>
+          <w:szCs w:val="24"/>
         </w:rPr>
         <w:t xml:space="preserve"> –</w:t>
       </w:r>
       <w:r>
         <w:rPr>
           <w:b w:val="0"/>
+          <w:sz w:val="24"/>
+          <w:szCs w:val="24"/>
         </w:rPr>
         <w:t>0-1</w:t>
       </w:r>
       <w:r>
         <w:rPr>
           <w:b w:val="0"/>
+          <w:sz w:val="24"/>
+          <w:szCs w:val="24"/>
         </w:rPr>
         <w:t xml:space="preserve">   в </w:t>
       </w:r>
@@ -4030,6 +2890,8 @@
       <w:r>
         <w:rPr>
           <w:b w:val="0"/>
+          <w:sz w:val="24"/>
+          <w:szCs w:val="24"/>
         </w:rPr>
         <w:t>п</w:t>
       </w:r>
@@ -4037,6 +2899,8 @@
       <w:r>
         <w:rPr>
           <w:b w:val="0"/>
+          <w:sz w:val="24"/>
+          <w:szCs w:val="24"/>
         </w:rPr>
         <w:t>/</w:t>
       </w:r>
@@ -4044,6 +2908,8 @@
       <w:r>
         <w:rPr>
           <w:b w:val="0"/>
+          <w:sz w:val="24"/>
+          <w:szCs w:val="24"/>
         </w:rPr>
         <w:t>зр</w:t>
       </w:r>
@@ -4051,6 +2917,8 @@
       <w:r>
         <w:rPr>
           <w:b w:val="0"/>
+          <w:sz w:val="24"/>
+          <w:szCs w:val="24"/>
         </w:rPr>
         <w:t xml:space="preserve"> белок – </w:t>
       </w:r>
@@ -4058,6 +2926,8 @@
       <w:r>
         <w:rPr>
           <w:b w:val="0"/>
+          <w:sz w:val="24"/>
+          <w:szCs w:val="24"/>
         </w:rPr>
         <w:t>отр</w:t>
       </w:r>
@@ -4065,6 +2935,8 @@
       <w:r>
         <w:rPr>
           <w:b w:val="0"/>
+          <w:sz w:val="24"/>
+          <w:szCs w:val="24"/>
         </w:rPr>
         <w:t xml:space="preserve">  ацетон –</w:t>
       </w:r>
@@ -4072,6 +2944,8 @@
       <w:r>
         <w:rPr>
           <w:b w:val="0"/>
+          <w:sz w:val="24"/>
+          <w:szCs w:val="24"/>
         </w:rPr>
         <w:t>отр</w:t>
       </w:r>
@@ -4079,12 +2953,16 @@
       <w:r>
         <w:rPr>
           <w:b w:val="0"/>
+          <w:sz w:val="24"/>
+          <w:szCs w:val="24"/>
         </w:rPr>
         <w:t xml:space="preserve">; </w:t>
       </w:r>
       <w:r>
         <w:rPr>
           <w:b w:val="0"/>
+          <w:sz w:val="24"/>
+          <w:szCs w:val="24"/>
         </w:rPr>
         <w:t xml:space="preserve"> </w:t>
       </w:r>
@@ -4092,6 +2970,8 @@
       <w:r>
         <w:rPr>
           <w:b w:val="0"/>
+          <w:sz w:val="24"/>
+          <w:szCs w:val="24"/>
         </w:rPr>
         <w:t>эпит</w:t>
       </w:r>
@@ -4099,18 +2979,24 @@
       <w:r>
         <w:rPr>
           <w:b w:val="0"/>
+          <w:sz w:val="24"/>
+          <w:szCs w:val="24"/>
         </w:rPr>
         <w:t>. пл. -</w:t>
       </w:r>
       <w:r>
         <w:rPr>
           <w:b w:val="0"/>
+          <w:sz w:val="24"/>
+          <w:szCs w:val="24"/>
         </w:rPr>
         <w:t>1-2</w:t>
       </w:r>
       <w:r>
         <w:rPr>
           <w:b w:val="0"/>
+          <w:sz w:val="24"/>
+          <w:szCs w:val="24"/>
         </w:rPr>
         <w:t xml:space="preserve"> ; </w:t>
       </w:r>
@@ -4118,6 +3004,8 @@
       <w:r>
         <w:rPr>
           <w:b w:val="0"/>
+          <w:sz w:val="24"/>
+          <w:szCs w:val="24"/>
         </w:rPr>
         <w:t>эпит</w:t>
       </w:r>
@@ -4125,6 +3013,8 @@
       <w:r>
         <w:rPr>
           <w:b w:val="0"/>
+          <w:sz w:val="24"/>
+          <w:szCs w:val="24"/>
         </w:rPr>
         <w:t xml:space="preserve">. </w:t>
       </w:r>
@@ -4132,6 +3022,8 @@
       <w:r>
         <w:rPr>
           <w:b w:val="0"/>
+          <w:sz w:val="24"/>
+          <w:szCs w:val="24"/>
         </w:rPr>
         <w:t>перех</w:t>
       </w:r>
@@ -4139,6 +3031,8 @@
       <w:r>
         <w:rPr>
           <w:b w:val="0"/>
+          <w:sz w:val="24"/>
+          <w:szCs w:val="24"/>
         </w:rPr>
         <w:t xml:space="preserve">. - </w:t>
       </w:r>
@@ -4146,6 +3040,8 @@
       <w:r>
         <w:rPr>
           <w:b w:val="0"/>
+          <w:sz w:val="24"/>
+          <w:szCs w:val="24"/>
         </w:rPr>
         <w:t>ед</w:t>
       </w:r>
@@ -4153,6 +3049,8 @@
       <w:r>
         <w:rPr>
           <w:b w:val="0"/>
+          <w:sz w:val="24"/>
+          <w:szCs w:val="24"/>
         </w:rPr>
         <w:t xml:space="preserve"> в п/</w:t>
       </w:r>
@@ -4160,6 +3058,8 @@
       <w:r>
         <w:rPr>
           <w:b w:val="0"/>
+          <w:sz w:val="24"/>
+          <w:szCs w:val="24"/>
         </w:rPr>
         <w:t>зр</w:t>
       </w:r>
@@ -4169,42 +3069,35 @@
       <w:pPr>
         <w:ind w:left="-567"/>
         <w:rPr>
-          <w:sz w:val="28"/>
-          <w:szCs w:val="20"/>
           <w:lang w:val="ru-RU"/>
         </w:rPr>
       </w:pPr>
       <w:r>
         <w:rPr>
-          <w:sz w:val="28"/>
           <w:lang w:val="ru-RU"/>
         </w:rPr>
         <w:t>24</w:t>
       </w:r>
       <w:r>
         <w:rPr>
-          <w:sz w:val="28"/>
           <w:lang w:val="ru-RU"/>
         </w:rPr>
         <w:t>.</w:t>
       </w:r>
       <w:r>
         <w:rPr>
-          <w:sz w:val="28"/>
           <w:lang w:val="ru-RU"/>
         </w:rPr>
         <w:t>09.18</w:t>
       </w:r>
       <w:r>
         <w:rPr>
-          <w:sz w:val="28"/>
           <w:lang w:val="ru-RU"/>
         </w:rPr>
         <w:t xml:space="preserve"> </w:t>
       </w:r>
       <w:r>
         <w:rPr>
-          <w:sz w:val="28"/>
           <w:lang w:val="ru-RU"/>
         </w:rPr>
         <w:t xml:space="preserve">Суточная </w:t>
@@ -4212,7 +3105,6 @@
       <w:proofErr w:type="spellStart"/>
       <w:r>
         <w:rPr>
-          <w:sz w:val="28"/>
           <w:lang w:val="ru-RU"/>
         </w:rPr>
         <w:t>глюкозурия</w:t>
@@ -4220,7 +3112,6 @@
       <w:proofErr w:type="spellEnd"/>
       <w:r>
         <w:rPr>
-          <w:sz w:val="28"/>
           <w:lang w:val="ru-RU"/>
         </w:rPr>
         <w:t xml:space="preserve"> –  </w:t>
@@ -4228,7 +3119,6 @@
       <w:proofErr w:type="spellStart"/>
       <w:r>
         <w:rPr>
-          <w:sz w:val="28"/>
           <w:lang w:val="ru-RU"/>
         </w:rPr>
         <w:t>отр</w:t>
@@ -4236,7 +3126,6 @@
       <w:proofErr w:type="spellEnd"/>
       <w:r>
         <w:rPr>
-          <w:sz w:val="28"/>
           <w:lang w:val="ru-RU"/>
         </w:rPr>
         <w:t xml:space="preserve">;   Суточная протеинурия –  </w:t>
@@ -4244,7 +3133,6 @@
       <w:proofErr w:type="spellStart"/>
       <w:r>
         <w:rPr>
-          <w:sz w:val="28"/>
           <w:lang w:val="ru-RU"/>
         </w:rPr>
         <w:t>отр</w:t>
@@ -4280,15 +3168,11 @@
           <w:p>
             <w:pPr>
               <w:rPr>
-                <w:sz w:val="28"/>
-                <w:szCs w:val="28"/>
                 <w:lang w:val="ru-RU"/>
               </w:rPr>
             </w:pPr>
             <w:r>
               <w:rPr>
-                <w:sz w:val="28"/>
-                <w:szCs w:val="28"/>
                 <w:lang w:val="ru-RU"/>
               </w:rPr>
               <w:t xml:space="preserve">Гликемический </w:t>
@@ -4297,15 +3181,11 @@
           <w:p>
             <w:pPr>
               <w:rPr>
-                <w:sz w:val="28"/>
-                <w:szCs w:val="28"/>
                 <w:lang w:val="ru-RU"/>
               </w:rPr>
             </w:pPr>
             <w:r>
               <w:rPr>
-                <w:sz w:val="28"/>
-                <w:szCs w:val="28"/>
                 <w:lang w:val="ru-RU"/>
               </w:rPr>
               <w:t>профиль</w:t>
@@ -4319,15 +3199,11 @@
           <w:p>
             <w:pPr>
               <w:rPr>
-                <w:sz w:val="28"/>
-                <w:szCs w:val="28"/>
                 <w:lang w:val="ru-RU"/>
               </w:rPr>
             </w:pPr>
             <w:r>
               <w:rPr>
-                <w:sz w:val="28"/>
-                <w:szCs w:val="28"/>
                 <w:lang w:val="ru-RU"/>
               </w:rPr>
               <w:t>8.00</w:t>
@@ -4341,15 +3217,11 @@
           <w:p>
             <w:pPr>
               <w:rPr>
-                <w:sz w:val="28"/>
-                <w:szCs w:val="28"/>
                 <w:lang w:val="ru-RU"/>
               </w:rPr>
             </w:pPr>
             <w:r>
               <w:rPr>
-                <w:sz w:val="28"/>
-                <w:szCs w:val="28"/>
                 <w:lang w:val="ru-RU"/>
               </w:rPr>
               <w:t>11.00</w:t>
@@ -4363,15 +3235,11 @@
           <w:p>
             <w:pPr>
               <w:rPr>
-                <w:sz w:val="28"/>
-                <w:szCs w:val="28"/>
                 <w:lang w:val="ru-RU"/>
               </w:rPr>
             </w:pPr>
             <w:r>
               <w:rPr>
-                <w:sz w:val="28"/>
-                <w:szCs w:val="28"/>
                 <w:lang w:val="ru-RU"/>
               </w:rPr>
               <w:t>16.00</w:t>
@@ -4385,15 +3253,11 @@
           <w:p>
             <w:pPr>
               <w:rPr>
-                <w:sz w:val="28"/>
-                <w:szCs w:val="28"/>
                 <w:lang w:val="ru-RU"/>
               </w:rPr>
             </w:pPr>
             <w:r>
               <w:rPr>
-                <w:sz w:val="28"/>
-                <w:szCs w:val="28"/>
                 <w:lang w:val="ru-RU"/>
               </w:rPr>
               <w:t>20.00</w:t>
@@ -4407,15 +3271,11 @@
           <w:p>
             <w:pPr>
               <w:rPr>
-                <w:sz w:val="28"/>
-                <w:szCs w:val="28"/>
                 <w:lang w:val="ru-RU"/>
               </w:rPr>
             </w:pPr>
             <w:r>
               <w:rPr>
-                <w:sz w:val="28"/>
-                <w:szCs w:val="28"/>
                 <w:lang w:val="ru-RU"/>
               </w:rPr>
               <w:t>22.00</w:t>
@@ -4431,15 +3291,11 @@
           <w:p>
             <w:pPr>
               <w:rPr>
-                <w:sz w:val="28"/>
-                <w:szCs w:val="28"/>
                 <w:lang w:val="ru-RU"/>
               </w:rPr>
             </w:pPr>
             <w:r>
               <w:rPr>
-                <w:sz w:val="28"/>
-                <w:szCs w:val="28"/>
                 <w:lang w:val="ru-RU"/>
               </w:rPr>
               <w:t>24.09</w:t>
@@ -4453,15 +3309,11 @@
           <w:p>
             <w:pPr>
               <w:rPr>
-                <w:sz w:val="28"/>
-                <w:szCs w:val="28"/>
                 <w:lang w:val="ru-RU"/>
               </w:rPr>
             </w:pPr>
             <w:r>
               <w:rPr>
-                <w:sz w:val="28"/>
-                <w:szCs w:val="28"/>
                 <w:lang w:val="ru-RU"/>
               </w:rPr>
               <w:t>8,1</w:t>
@@ -4475,8 +3327,6 @@
           <w:p>
             <w:pPr>
               <w:rPr>
-                <w:sz w:val="28"/>
-                <w:szCs w:val="28"/>
                 <w:lang w:val="ru-RU"/>
               </w:rPr>
             </w:pPr>
@@ -4489,15 +3339,11 @@
           <w:p>
             <w:pPr>
               <w:rPr>
-                <w:sz w:val="28"/>
-                <w:szCs w:val="28"/>
                 <w:lang w:val="ru-RU"/>
               </w:rPr>
             </w:pPr>
             <w:r>
               <w:rPr>
-                <w:sz w:val="28"/>
-                <w:szCs w:val="28"/>
                 <w:lang w:val="ru-RU"/>
               </w:rPr>
               <w:t>7,3</w:t>
@@ -4511,15 +3357,11 @@
           <w:p>
             <w:pPr>
               <w:rPr>
-                <w:sz w:val="28"/>
-                <w:szCs w:val="28"/>
                 <w:lang w:val="ru-RU"/>
               </w:rPr>
             </w:pPr>
             <w:r>
               <w:rPr>
-                <w:sz w:val="28"/>
-                <w:szCs w:val="28"/>
                 <w:lang w:val="ru-RU"/>
               </w:rPr>
               <w:t>9,0</w:t>
@@ -4533,8 +3375,6 @@
           <w:p>
             <w:pPr>
               <w:rPr>
-                <w:sz w:val="28"/>
-                <w:szCs w:val="28"/>
                 <w:lang w:val="ru-RU"/>
               </w:rPr>
             </w:pPr>
@@ -4549,15 +3389,11 @@
           <w:p>
             <w:pPr>
               <w:rPr>
-                <w:sz w:val="28"/>
-                <w:szCs w:val="28"/>
                 <w:lang w:val="ru-RU"/>
               </w:rPr>
             </w:pPr>
             <w:r>
               <w:rPr>
-                <w:sz w:val="28"/>
-                <w:szCs w:val="28"/>
                 <w:lang w:val="ru-RU"/>
               </w:rPr>
               <w:t>26.09.</w:t>
@@ -4571,15 +3407,11 @@
           <w:p>
             <w:pPr>
               <w:rPr>
-                <w:sz w:val="28"/>
-                <w:szCs w:val="28"/>
                 <w:lang w:val="ru-RU"/>
               </w:rPr>
             </w:pPr>
             <w:r>
               <w:rPr>
-                <w:sz w:val="28"/>
-                <w:szCs w:val="28"/>
                 <w:lang w:val="ru-RU"/>
               </w:rPr>
               <w:t>8,4</w:t>
@@ -4593,15 +3425,11 @@
           <w:p>
             <w:pPr>
               <w:rPr>
-                <w:sz w:val="28"/>
-                <w:szCs w:val="28"/>
                 <w:lang w:val="ru-RU"/>
               </w:rPr>
             </w:pPr>
             <w:r>
               <w:rPr>
-                <w:sz w:val="28"/>
-                <w:szCs w:val="28"/>
                 <w:lang w:val="ru-RU"/>
               </w:rPr>
               <w:t>12,3</w:t>
@@ -4615,8 +3443,6 @@
           <w:p>
             <w:pPr>
               <w:rPr>
-                <w:sz w:val="28"/>
-                <w:szCs w:val="28"/>
                 <w:lang w:val="ru-RU"/>
               </w:rPr>
             </w:pPr>
@@ -4629,8 +3455,6 @@
           <w:p>
             <w:pPr>
               <w:rPr>
-                <w:sz w:val="28"/>
-                <w:szCs w:val="28"/>
                 <w:lang w:val="ru-RU"/>
               </w:rPr>
             </w:pPr>
@@ -4643,94 +3467,6 @@
           <w:p>
             <w:pPr>
               <w:rPr>
-                <w:sz w:val="28"/>
-                <w:szCs w:val="28"/>
-                <w:lang w:val="ru-RU"/>
-              </w:rPr>
-            </w:pPr>
-          </w:p>
-        </w:tc>
-      </w:tr>
-      <w:tr>
-        <w:tc>
-          <w:tcPr>
-            <w:tcW w:w="2518" w:type="dxa"/>
-          </w:tcPr>
-          <w:p>
-            <w:pPr>
-              <w:rPr>
-                <w:sz w:val="28"/>
-                <w:szCs w:val="28"/>
-                <w:lang w:val="ru-RU"/>
-              </w:rPr>
-            </w:pPr>
-          </w:p>
-        </w:tc>
-        <w:tc>
-          <w:tcPr>
-            <w:tcW w:w="992" w:type="dxa"/>
-          </w:tcPr>
-          <w:p>
-            <w:pPr>
-              <w:rPr>
-                <w:sz w:val="28"/>
-                <w:szCs w:val="28"/>
-                <w:lang w:val="ru-RU"/>
-              </w:rPr>
-            </w:pPr>
-          </w:p>
-        </w:tc>
-        <w:tc>
-          <w:tcPr>
-            <w:tcW w:w="993" w:type="dxa"/>
-          </w:tcPr>
-          <w:p>
-            <w:pPr>
-              <w:rPr>
-                <w:sz w:val="28"/>
-                <w:szCs w:val="28"/>
-                <w:lang w:val="ru-RU"/>
-              </w:rPr>
-            </w:pPr>
-          </w:p>
-        </w:tc>
-        <w:tc>
-          <w:tcPr>
-            <w:tcW w:w="992" w:type="dxa"/>
-          </w:tcPr>
-          <w:p>
-            <w:pPr>
-              <w:rPr>
-                <w:sz w:val="28"/>
-                <w:szCs w:val="28"/>
-                <w:lang w:val="ru-RU"/>
-              </w:rPr>
-            </w:pPr>
-          </w:p>
-        </w:tc>
-        <w:tc>
-          <w:tcPr>
-            <w:tcW w:w="992" w:type="dxa"/>
-          </w:tcPr>
-          <w:p>
-            <w:pPr>
-              <w:rPr>
-                <w:sz w:val="28"/>
-                <w:szCs w:val="28"/>
-                <w:lang w:val="ru-RU"/>
-              </w:rPr>
-            </w:pPr>
-          </w:p>
-        </w:tc>
-        <w:tc>
-          <w:tcPr>
-            <w:tcW w:w="992" w:type="dxa"/>
-          </w:tcPr>
-          <w:p>
-            <w:pPr>
-              <w:rPr>
-                <w:sz w:val="28"/>
-                <w:szCs w:val="28"/>
                 <w:lang w:val="ru-RU"/>
               </w:rPr>
             </w:pPr>
@@ -4741,72 +3477,18 @@
     <w:p>
       <w:pPr>
         <w:ind w:left="-567"/>
-        <w:jc w:val="both"/>
-        <w:rPr>
-          <w:sz w:val="28"/>
-          <w:szCs w:val="20"/>
-        </w:rPr>
       </w:pPr>
       <w:r>
         <w:rPr>
-          <w:sz w:val="28"/>
           <w:u w:val="single"/>
         </w:rPr>
-        <w:t>Невропатолог</w:t>
-      </w:r>
-      <w:r>
-        <w:rPr>
-          <w:sz w:val="28"/>
-        </w:rPr>
-        <w:t xml:space="preserve">: </w:t>
-      </w:r>
-      <w:sdt>
-        <w:sdtPr>
-          <w:rPr>
-            <w:sz w:val="28"/>
-          </w:rPr>
-          <w:id w:val="-1949923650"/>
-          <w:placeholder>
-            <w:docPart w:val="DefaultPlaceholder_1082065159"/>
-          </w:placeholder>
-          <w:comboBox>
-            <w:listItem w:value="Выберите элемент."/>
-            <w:listItem w:displayText="На момент осмотра патологи со стороны ЦНС и ПНС нет." w:value="На момент осмотра патологи со стороны ЦНС и ПНС нет."/>
-            <w:listItem w:displayText=" " w:value="  "/>
-          </w:comboBox>
-        </w:sdtPr>
-        <w:sdtEndPr/>
-        <w:sdtContent>
-          <w:r>
-            <w:rPr>
-              <w:sz w:val="28"/>
-            </w:rPr>
-            <w:t xml:space="preserve"> </w:t>
-          </w:r>
-        </w:sdtContent>
-      </w:sdt>
-      <w:r>
-        <w:rPr>
-          <w:sz w:val="28"/>
-        </w:rPr>
-        <w:t xml:space="preserve"> </w:t>
-      </w:r>
-    </w:p>
-    <w:p>
-      <w:pPr>
-        <w:ind w:left="-567"/>
-      </w:pPr>
+        <w:t xml:space="preserve">20.09.18 </w:t>
+      </w:r>
+      <w:proofErr w:type="spellStart"/>
       <w:r>
         <w:rPr>
           <w:u w:val="single"/>
         </w:rPr>
-        <w:t xml:space="preserve">20.09.18 </w:t>
-      </w:r>
-      <w:proofErr w:type="spellStart"/>
-      <w:r>
-        <w:rPr>
-          <w:u w:val="single"/>
-        </w:rPr>
         <w:t>Окулист</w:t>
       </w:r>
       <w:proofErr w:type="spellEnd"/>
@@ -4823,10 +3505,7 @@
         <w:t xml:space="preserve">OS= </w:t>
       </w:r>
       <w:r>
-        <w:t>1,0</w:t>
-      </w:r>
-      <w:r>
-        <w:t xml:space="preserve"> </w:t>
+        <w:t xml:space="preserve">1,0 </w:t>
       </w:r>
       <w:r>
         <w:t>.</w:t>
@@ -4837,15 +3516,12 @@
         <w:ind w:left="-567"/>
         <w:jc w:val="both"/>
         <w:rPr>
-          <w:sz w:val="28"/>
-          <w:szCs w:val="20"/>
           <w:lang w:val="ru-RU"/>
         </w:rPr>
       </w:pPr>
       <w:sdt>
         <w:sdtPr>
           <w:rPr>
-            <w:sz w:val="28"/>
             <w:lang w:val="ru-RU"/>
           </w:rPr>
           <w:id w:val="1272982356"/>
@@ -4863,7 +3539,6 @@
         <w:sdtContent>
           <w:r>
             <w:rPr>
-              <w:sz w:val="28"/>
               <w:lang w:val="ru-RU"/>
             </w:rPr>
             <w:t>Оптические среды прозрачны.</w:t>
@@ -4872,51 +3547,36 @@
       </w:sdt>
       <w:r>
         <w:rPr>
-          <w:sz w:val="28"/>
-          <w:lang w:val="ru-RU"/>
-        </w:rPr>
-        <w:t xml:space="preserve"> Гл. дно: ДЗН бледно-розовые</w:t>
-      </w:r>
-      <w:proofErr w:type="gramStart"/>
-      <w:r>
-        <w:rPr>
-          <w:sz w:val="28"/>
+          <w:lang w:val="ru-RU"/>
+        </w:rPr>
+        <w:t xml:space="preserve"> Гл. дно: ДЗН бледно-розовые.</w:t>
+      </w:r>
+      <w:r>
+        <w:rPr>
+          <w:lang w:val="ru-RU"/>
+        </w:rPr>
+        <w:t xml:space="preserve"> </w:t>
+      </w:r>
+      <w:r>
+        <w:rPr>
+          <w:lang w:val="ru-RU"/>
+        </w:rPr>
+        <w:t>Границы четкие</w:t>
+      </w:r>
+      <w:r>
+        <w:rPr>
           <w:lang w:val="ru-RU"/>
         </w:rPr>
         <w:t>.</w:t>
       </w:r>
-      <w:proofErr w:type="gramEnd"/>
-      <w:r>
-        <w:rPr>
-          <w:sz w:val="28"/>
+      <w:r>
+        <w:rPr>
           <w:lang w:val="ru-RU"/>
         </w:rPr>
         <w:t xml:space="preserve"> </w:t>
       </w:r>
       <w:r>
         <w:rPr>
-          <w:sz w:val="28"/>
-          <w:lang w:val="ru-RU"/>
-        </w:rPr>
-        <w:t>Границы четкие</w:t>
-      </w:r>
-      <w:r>
-        <w:rPr>
-          <w:sz w:val="28"/>
-          <w:lang w:val="ru-RU"/>
-        </w:rPr>
-        <w:t>.</w:t>
-      </w:r>
-      <w:r>
-        <w:rPr>
-          <w:sz w:val="28"/>
-          <w:lang w:val="ru-RU"/>
-        </w:rPr>
-        <w:t xml:space="preserve"> </w:t>
-      </w:r>
-      <w:r>
-        <w:rPr>
-          <w:sz w:val="28"/>
           <w:lang w:val="ru-RU"/>
         </w:rPr>
         <w:t xml:space="preserve">А:V </w:t>
@@ -4947,14 +3607,12 @@
       </w:sdt>
       <w:r>
         <w:rPr>
-          <w:sz w:val="28"/>
           <w:lang w:val="ru-RU"/>
         </w:rPr>
         <w:t xml:space="preserve"> </w:t>
       </w:r>
       <w:r>
         <w:rPr>
-          <w:sz w:val="28"/>
           <w:lang w:val="ru-RU"/>
         </w:rPr>
         <w:t xml:space="preserve"> сосуды сужены</w:t>
@@ -4962,7 +3620,6 @@
       <w:proofErr w:type="gramStart"/>
       <w:r>
         <w:rPr>
-          <w:sz w:val="28"/>
           <w:lang w:val="ru-RU"/>
         </w:rPr>
         <w:t xml:space="preserve"> ,</w:t>
@@ -4970,21 +3627,18 @@
       <w:proofErr w:type="gramEnd"/>
       <w:r>
         <w:rPr>
-          <w:sz w:val="28"/>
           <w:lang w:val="ru-RU"/>
         </w:rPr>
         <w:t xml:space="preserve">вены умеренно полнокровны, </w:t>
       </w:r>
       <w:r>
         <w:rPr>
-          <w:sz w:val="28"/>
           <w:lang w:val="ru-RU"/>
         </w:rPr>
         <w:t>начальный</w:t>
       </w:r>
       <w:r>
         <w:rPr>
-          <w:sz w:val="28"/>
           <w:lang w:val="ru-RU"/>
         </w:rPr>
         <w:t xml:space="preserve"> </w:t>
@@ -4992,7 +3646,6 @@
       <w:proofErr w:type="spellStart"/>
       <w:r>
         <w:rPr>
-          <w:sz w:val="28"/>
           <w:lang w:val="ru-RU"/>
         </w:rPr>
         <w:t>ангиосклероз</w:t>
@@ -5000,28 +3653,24 @@
       <w:proofErr w:type="spellEnd"/>
       <w:r>
         <w:rPr>
-          <w:sz w:val="28"/>
           <w:lang w:val="ru-RU"/>
         </w:rPr>
         <w:t>.</w:t>
       </w:r>
       <w:r>
         <w:rPr>
-          <w:sz w:val="28"/>
           <w:lang w:val="ru-RU"/>
         </w:rPr>
         <w:t xml:space="preserve">  </w:t>
       </w:r>
       <w:r>
         <w:rPr>
-          <w:sz w:val="28"/>
           <w:lang w:val="ru-RU"/>
         </w:rPr>
         <w:t>В</w:t>
       </w:r>
       <w:r>
         <w:rPr>
-          <w:sz w:val="28"/>
           <w:lang w:val="ru-RU"/>
         </w:rPr>
         <w:t xml:space="preserve"> </w:t>
@@ -5029,7 +3678,6 @@
       <w:proofErr w:type="spellStart"/>
       <w:r>
         <w:rPr>
-          <w:sz w:val="28"/>
           <w:lang w:val="ru-RU"/>
         </w:rPr>
         <w:t>макулярной</w:t>
@@ -5037,14 +3685,12 @@
       <w:proofErr w:type="spellEnd"/>
       <w:r>
         <w:rPr>
-          <w:sz w:val="28"/>
           <w:lang w:val="ru-RU"/>
         </w:rPr>
         <w:t xml:space="preserve"> области без особенностей</w:t>
       </w:r>
       <w:r>
         <w:rPr>
-          <w:sz w:val="28"/>
           <w:lang w:val="ru-RU"/>
         </w:rPr>
         <w:t xml:space="preserve"> Д-з: </w:t>
@@ -5052,7 +3698,6 @@
       <w:sdt>
         <w:sdtPr>
           <w:rPr>
-            <w:sz w:val="28"/>
             <w:lang w:val="ru-RU"/>
           </w:rPr>
           <w:id w:val="-1226214007"/>
@@ -5068,7 +3713,6 @@
         <w:sdtContent>
           <w:r>
             <w:rPr>
-              <w:sz w:val="28"/>
               <w:lang w:val="ru-RU"/>
             </w:rPr>
             <w:t>Ангиопатия сосудов сетчатки ОИ</w:t>
@@ -5077,7 +3721,6 @@
       </w:sdt>
       <w:r>
         <w:rPr>
-          <w:sz w:val="28"/>
           <w:lang w:val="ru-RU"/>
         </w:rPr>
         <w:t xml:space="preserve">.. </w:t>
@@ -5088,45 +3731,56 @@
         <w:ind w:left="-567"/>
         <w:jc w:val="both"/>
         <w:rPr>
-          <w:sz w:val="28"/>
-          <w:szCs w:val="20"/>
           <w:lang w:val="ru-RU"/>
         </w:rPr>
       </w:pPr>
       <w:r>
         <w:rPr>
-          <w:sz w:val="28"/>
-          <w:highlight w:val="yellow"/>
           <w:u w:val="single"/>
           <w:lang w:val="ru-RU"/>
         </w:rPr>
+        <w:t xml:space="preserve">20.09.18 </w:t>
+      </w:r>
+      <w:r>
+        <w:rPr>
+          <w:u w:val="single"/>
+          <w:lang w:val="ru-RU"/>
+        </w:rPr>
         <w:t>ЭКГ</w:t>
       </w:r>
       <w:r>
         <w:rPr>
-          <w:sz w:val="28"/>
           <w:lang w:val="ru-RU"/>
         </w:rPr>
         <w:t>:</w:t>
       </w:r>
       <w:r>
         <w:rPr>
-          <w:sz w:val="28"/>
           <w:lang w:val="ru-RU"/>
         </w:rPr>
         <w:t xml:space="preserve"> </w:t>
       </w:r>
       <w:r>
         <w:rPr>
-          <w:sz w:val="28"/>
-          <w:lang w:val="ru-RU"/>
-        </w:rPr>
-        <w:t xml:space="preserve">ЧСС - уд/мин. Вольтаж </w:t>
+          <w:lang w:val="ru-RU"/>
+        </w:rPr>
+        <w:t>ЧСС -</w:t>
+      </w:r>
+      <w:r>
+        <w:rPr>
+          <w:lang w:val="ru-RU"/>
+        </w:rPr>
+        <w:t>60</w:t>
+      </w:r>
+      <w:r>
+        <w:rPr>
+          <w:lang w:val="ru-RU"/>
+        </w:rPr>
+        <w:t xml:space="preserve"> уд/мин. Вольтаж </w:t>
       </w:r>
       <w:sdt>
         <w:sdtPr>
           <w:rPr>
-            <w:sz w:val="28"/>
             <w:lang w:val="ru-RU"/>
           </w:rPr>
           <w:id w:val="-1300382127"/>
@@ -5144,24 +3798,27 @@
         <w:sdtContent>
           <w:r>
             <w:rPr>
-              <w:sz w:val="28"/>
               <w:lang w:val="ru-RU"/>
             </w:rPr>
-            <w:t>сохранен.</w:t>
+            <w:t>снижен.</w:t>
           </w:r>
         </w:sdtContent>
       </w:sdt>
       <w:r>
         <w:rPr>
-          <w:sz w:val="28"/>
-          <w:lang w:val="ru-RU"/>
-        </w:rPr>
-        <w:t xml:space="preserve">  Ритм синусовый, тахикардия. Эл</w:t>
+          <w:lang w:val="ru-RU"/>
+        </w:rPr>
+        <w:t xml:space="preserve">  Ритм синусовый</w:t>
+      </w:r>
+      <w:r>
+        <w:rPr>
+          <w:lang w:val="ru-RU"/>
+        </w:rPr>
+        <w:t>. Эл</w:t>
       </w:r>
       <w:proofErr w:type="gramStart"/>
       <w:r>
         <w:rPr>
-          <w:sz w:val="28"/>
           <w:lang w:val="ru-RU"/>
         </w:rPr>
         <w:t>.</w:t>
@@ -5169,7 +3826,6 @@
       <w:proofErr w:type="gramEnd"/>
       <w:r>
         <w:rPr>
-          <w:sz w:val="28"/>
           <w:lang w:val="ru-RU"/>
         </w:rPr>
         <w:t xml:space="preserve"> </w:t>
@@ -5177,7 +3833,6 @@
       <w:proofErr w:type="gramStart"/>
       <w:r>
         <w:rPr>
-          <w:sz w:val="28"/>
           <w:lang w:val="ru-RU"/>
         </w:rPr>
         <w:t>о</w:t>
@@ -5185,38 +3840,21 @@
       <w:proofErr w:type="gramEnd"/>
       <w:r>
         <w:rPr>
-          <w:sz w:val="28"/>
-          <w:lang w:val="ru-RU"/>
-        </w:rPr>
-        <w:t xml:space="preserve">сь </w:t>
-      </w:r>
-      <w:r>
-        <w:rPr>
-          <w:sz w:val="28"/>
-          <w:lang w:val="ru-RU"/>
-        </w:rPr>
-        <w:t>не</w:t>
-      </w:r>
-      <w:r>
-        <w:rPr>
-          <w:sz w:val="28"/>
-          <w:lang w:val="ru-RU"/>
-        </w:rPr>
-        <w:t xml:space="preserve"> отклонена</w:t>
-      </w:r>
-      <w:r>
-        <w:rPr>
-          <w:sz w:val="28"/>
+          <w:lang w:val="ru-RU"/>
+        </w:rPr>
+        <w:t>сь отклонена</w:t>
+      </w:r>
+      <w:r>
+        <w:rPr>
           <w:lang w:val="ru-RU"/>
         </w:rPr>
         <w:t xml:space="preserve"> влево</w:t>
       </w:r>
       <w:r>
         <w:rPr>
-          <w:sz w:val="28"/>
-          <w:lang w:val="ru-RU"/>
-        </w:rPr>
-        <w:t xml:space="preserve">.  Гипертрофия левого желудочка. Диффузные изменения миокарда. </w:t>
+          <w:lang w:val="ru-RU"/>
+        </w:rPr>
+        <w:t xml:space="preserve">.  </w:t>
       </w:r>
     </w:p>
     <w:p>
@@ -5224,111 +3862,34 @@
         <w:ind w:left="-567"/>
         <w:jc w:val="both"/>
         <w:rPr>
-          <w:sz w:val="28"/>
           <w:lang w:val="ru-RU"/>
         </w:rPr>
       </w:pPr>
       <w:r>
         <w:rPr>
-          <w:sz w:val="28"/>
-          <w:highlight w:val="yellow"/>
           <w:u w:val="single"/>
           <w:lang w:val="ru-RU"/>
         </w:rPr>
-        <w:t>Ангиохирург</w:t>
-      </w:r>
-      <w:r>
-        <w:rPr>
-          <w:sz w:val="28"/>
-          <w:highlight w:val="yellow"/>
-          <w:lang w:val="ru-RU"/>
-        </w:rPr>
-        <w:t xml:space="preserve">: </w:t>
-      </w:r>
-      <w:r>
-        <w:rPr>
-          <w:sz w:val="28"/>
-          <w:highlight w:val="yellow"/>
-          <w:lang w:val="ru-RU"/>
-        </w:rPr>
-        <w:t xml:space="preserve">Диабетическая </w:t>
-      </w:r>
-      <w:r>
-        <w:rPr>
-          <w:sz w:val="28"/>
-          <w:highlight w:val="yellow"/>
-          <w:lang w:val="ru-RU"/>
-        </w:rPr>
-        <w:t xml:space="preserve">ангиопатия </w:t>
-      </w:r>
-      <w:r>
-        <w:rPr>
-          <w:sz w:val="28"/>
-          <w:highlight w:val="yellow"/>
-          <w:lang w:val="ru-RU"/>
-        </w:rPr>
-        <w:t xml:space="preserve">артерий </w:t>
-      </w:r>
-      <w:r>
-        <w:rPr>
-          <w:sz w:val="28"/>
-          <w:highlight w:val="yellow"/>
-          <w:lang w:val="ru-RU"/>
-        </w:rPr>
-        <w:t>н/к.</w:t>
-      </w:r>
-      <w:r>
-        <w:rPr>
-          <w:sz w:val="28"/>
-          <w:highlight w:val="yellow"/>
-          <w:lang w:val="ru-RU"/>
-        </w:rPr>
-        <w:t xml:space="preserve"> </w:t>
-      </w:r>
-      <w:sdt>
-        <w:sdtPr>
-          <w:rPr>
-            <w:sz w:val="28"/>
-            <w:highlight w:val="yellow"/>
-            <w:lang w:val="ru-RU"/>
-          </w:rPr>
-          <w:id w:val="-2145254004"/>
-          <w:placeholder>
-            <w:docPart w:val="DefaultPlaceholder_1082065159"/>
-          </w:placeholder>
-          <w:comboBox>
-            <w:listItem w:displayText=" " w:value="  "/>
-            <w:listItem w:displayText="Рек:  плетол 100 мг, ливостор 20 мг длительно. " w:value="Рек:  плетол 100 мг, ливостор 20 мг длительно. "/>
-          </w:comboBox>
-        </w:sdtPr>
-        <w:sdtEndPr/>
-        <w:sdtContent>
-          <w:r>
-            <w:rPr>
-              <w:sz w:val="28"/>
-              <w:highlight w:val="yellow"/>
-              <w:lang w:val="ru-RU"/>
-            </w:rPr>
-            <w:t xml:space="preserve"> </w:t>
-          </w:r>
-        </w:sdtContent>
-      </w:sdt>
+        <w:t>20.09.18 Хирург</w:t>
+      </w:r>
+      <w:r>
+        <w:rPr>
+          <w:lang w:val="ru-RU"/>
+        </w:rPr>
+        <w:t xml:space="preserve">:  Диабетическая ангиопатия артерий н/к. </w:t>
+      </w:r>
     </w:p>
     <w:p>
       <w:pPr>
         <w:ind w:left="-567"/>
         <w:jc w:val="both"/>
         <w:rPr>
-          <w:sz w:val="28"/>
-          <w:szCs w:val="20"/>
           <w:u w:val="single"/>
           <w:lang w:val="ru-RU"/>
         </w:rPr>
       </w:pPr>
       <w:r>
         <w:rPr>
-          <w:sz w:val="28"/>
-          <w:szCs w:val="20"/>
           <w:u w:val="single"/>
           <w:lang w:val="ru-RU"/>
         </w:rPr>
@@ -5336,8 +3897,6 @@
       </w:r>
       <w:r>
         <w:rPr>
-          <w:sz w:val="28"/>
-          <w:szCs w:val="20"/>
           <w:u w:val="single"/>
           <w:lang w:val="ru-RU"/>
         </w:rPr>
@@ -5345,8 +3904,6 @@
       </w:r>
       <w:r>
         <w:rPr>
-          <w:sz w:val="28"/>
-          <w:szCs w:val="20"/>
           <w:lang w:val="ru-RU"/>
         </w:rPr>
         <w:t>объемное пульсовое кровенаполнение артерий н/</w:t>
@@ -5354,8 +3911,6 @@
       <w:proofErr w:type="gramStart"/>
       <w:r>
         <w:rPr>
-          <w:sz w:val="28"/>
-          <w:szCs w:val="20"/>
           <w:lang w:val="ru-RU"/>
         </w:rPr>
         <w:t>к</w:t>
@@ -5363,8 +3918,6 @@
       <w:proofErr w:type="gramEnd"/>
       <w:r>
         <w:rPr>
-          <w:sz w:val="28"/>
-          <w:szCs w:val="20"/>
           <w:lang w:val="ru-RU"/>
         </w:rPr>
         <w:t xml:space="preserve"> </w:t>
@@ -5398,20 +3951,10 @@
         <w:rPr>
           <w:lang w:val="ru-RU"/>
         </w:rPr>
-        <w:t>.</w:t>
-      </w:r>
-      <w:r>
-        <w:rPr>
-          <w:sz w:val="28"/>
-          <w:szCs w:val="20"/>
-          <w:lang w:val="ru-RU"/>
-        </w:rPr>
-        <w:t xml:space="preserve"> Тонус крупных артерий н/к</w:t>
-      </w:r>
-      <w:r>
-        <w:rPr>
-          <w:sz w:val="28"/>
-          <w:szCs w:val="20"/>
+        <w:t>. Тонус крупных артерий н/к</w:t>
+      </w:r>
+      <w:r>
+        <w:rPr>
           <w:lang w:val="ru-RU"/>
         </w:rPr>
         <w:t xml:space="preserve"> </w:t>
@@ -5419,8 +3962,6 @@
       <w:sdt>
         <w:sdtPr>
           <w:rPr>
-            <w:sz w:val="28"/>
-            <w:szCs w:val="20"/>
             <w:lang w:val="ru-RU"/>
           </w:rPr>
           <w:id w:val="-1121991939"/>
@@ -5437,8 +3978,6 @@
         <w:sdtContent>
           <w:r>
             <w:rPr>
-              <w:sz w:val="28"/>
-              <w:szCs w:val="20"/>
               <w:lang w:val="ru-RU"/>
             </w:rPr>
             <w:t>не изменен.</w:t>
@@ -5447,8 +3986,6 @@
       </w:sdt>
       <w:r>
         <w:rPr>
-          <w:sz w:val="28"/>
-          <w:szCs w:val="20"/>
           <w:lang w:val="ru-RU"/>
         </w:rPr>
         <w:t xml:space="preserve"> Тонус артерий среднего и мелкого калибра н/</w:t>
@@ -5456,8 +3993,6 @@
       <w:proofErr w:type="gramStart"/>
       <w:r>
         <w:rPr>
-          <w:sz w:val="28"/>
-          <w:szCs w:val="20"/>
           <w:lang w:val="ru-RU"/>
         </w:rPr>
         <w:t>к</w:t>
@@ -5465,8 +4000,6 @@
       <w:proofErr w:type="gramEnd"/>
       <w:r>
         <w:rPr>
-          <w:sz w:val="28"/>
-          <w:szCs w:val="20"/>
           <w:lang w:val="ru-RU"/>
         </w:rPr>
         <w:t xml:space="preserve"> </w:t>
@@ -5498,8 +4031,6 @@
       </w:sdt>
       <w:r>
         <w:rPr>
-          <w:sz w:val="28"/>
-          <w:szCs w:val="20"/>
           <w:lang w:val="ru-RU"/>
         </w:rPr>
         <w:t xml:space="preserve"> Периферическое сопротивление сосудов н/</w:t>
@@ -5507,8 +4038,6 @@
       <w:proofErr w:type="gramStart"/>
       <w:r>
         <w:rPr>
-          <w:sz w:val="28"/>
-          <w:szCs w:val="20"/>
           <w:lang w:val="ru-RU"/>
         </w:rPr>
         <w:t>к</w:t>
@@ -5516,8 +4045,6 @@
       <w:proofErr w:type="gramEnd"/>
       <w:r>
         <w:rPr>
-          <w:sz w:val="28"/>
-          <w:szCs w:val="20"/>
           <w:lang w:val="ru-RU"/>
         </w:rPr>
         <w:t xml:space="preserve"> </w:t>
@@ -5549,16 +4076,12 @@
       </w:sdt>
       <w:r>
         <w:rPr>
-          <w:sz w:val="28"/>
-          <w:szCs w:val="20"/>
           <w:lang w:val="ru-RU"/>
         </w:rPr>
         <w:t>. Симметрия кровенаполнения сосудов н/к незначительно  нарушена.</w:t>
       </w:r>
       <w:r>
         <w:rPr>
-          <w:sz w:val="28"/>
-          <w:szCs w:val="20"/>
           <w:u w:val="single"/>
           <w:lang w:val="ru-RU"/>
         </w:rPr>
@@ -5570,14 +4093,11 @@
         <w:ind w:left="-567"/>
         <w:jc w:val="both"/>
         <w:rPr>
-          <w:sz w:val="28"/>
-          <w:szCs w:val="20"/>
           <w:lang w:val="ru-RU"/>
         </w:rPr>
       </w:pPr>
       <w:r>
         <w:rPr>
-          <w:sz w:val="28"/>
           <w:u w:val="single"/>
           <w:lang w:val="ru-RU"/>
         </w:rPr>
@@ -5585,7 +4105,6 @@
       </w:r>
       <w:r>
         <w:rPr>
-          <w:sz w:val="28"/>
           <w:u w:val="single"/>
           <w:lang w:val="ru-RU"/>
         </w:rPr>
@@ -5594,7 +4113,6 @@
       <w:proofErr w:type="gramStart"/>
       <w:r>
         <w:rPr>
-          <w:sz w:val="28"/>
           <w:u w:val="single"/>
           <w:lang w:val="ru-RU"/>
         </w:rPr>
@@ -5603,7 +4121,6 @@
       <w:proofErr w:type="gramEnd"/>
       <w:r>
         <w:rPr>
-          <w:sz w:val="28"/>
           <w:u w:val="single"/>
           <w:lang w:val="ru-RU"/>
         </w:rPr>
@@ -5612,7 +4129,6 @@
       <w:proofErr w:type="gramStart"/>
       <w:r>
         <w:rPr>
-          <w:sz w:val="28"/>
           <w:u w:val="single"/>
           <w:lang w:val="ru-RU"/>
         </w:rPr>
@@ -5621,7 +4137,6 @@
       <w:proofErr w:type="gramEnd"/>
       <w:r>
         <w:rPr>
-          <w:sz w:val="28"/>
           <w:u w:val="single"/>
           <w:lang w:val="ru-RU"/>
         </w:rPr>
@@ -5629,7 +4144,6 @@
       </w:r>
       <w:r>
         <w:rPr>
-          <w:sz w:val="28"/>
           <w:lang w:val="ru-RU"/>
         </w:rPr>
         <w:t xml:space="preserve">: </w:t>
@@ -5638,7 +4152,6 @@
       <w:proofErr w:type="gramStart"/>
       <w:r>
         <w:rPr>
-          <w:sz w:val="28"/>
           <w:lang w:val="ru-RU"/>
         </w:rPr>
         <w:t>Пр</w:t>
@@ -5647,28 +4160,24 @@
       <w:proofErr w:type="gramEnd"/>
       <w:r>
         <w:rPr>
-          <w:sz w:val="28"/>
           <w:lang w:val="ru-RU"/>
         </w:rPr>
         <w:t xml:space="preserve"> д. V = </w:t>
       </w:r>
       <w:r>
         <w:rPr>
-          <w:sz w:val="28"/>
           <w:lang w:val="ru-RU"/>
         </w:rPr>
         <w:t>6,6</w:t>
       </w:r>
       <w:r>
         <w:rPr>
-          <w:sz w:val="28"/>
           <w:lang w:val="ru-RU"/>
         </w:rPr>
         <w:t xml:space="preserve"> см</w:t>
       </w:r>
       <w:r>
         <w:rPr>
-          <w:sz w:val="28"/>
           <w:vertAlign w:val="superscript"/>
           <w:lang w:val="ru-RU"/>
         </w:rPr>
@@ -5676,28 +4185,24 @@
       </w:r>
       <w:r>
         <w:rPr>
-          <w:sz w:val="28"/>
           <w:lang w:val="ru-RU"/>
         </w:rPr>
         <w:t xml:space="preserve">; лев. д. V = </w:t>
       </w:r>
       <w:r>
         <w:rPr>
-          <w:sz w:val="28"/>
           <w:lang w:val="ru-RU"/>
         </w:rPr>
         <w:t>6,5</w:t>
       </w:r>
       <w:r>
         <w:rPr>
-          <w:sz w:val="28"/>
           <w:lang w:val="ru-RU"/>
         </w:rPr>
         <w:t xml:space="preserve"> см</w:t>
       </w:r>
       <w:r>
         <w:rPr>
-          <w:sz w:val="28"/>
           <w:vertAlign w:val="superscript"/>
           <w:lang w:val="ru-RU"/>
         </w:rPr>
@@ -5709,34 +4214,29 @@
         <w:ind w:left="-567"/>
         <w:jc w:val="both"/>
         <w:rPr>
-          <w:sz w:val="28"/>
           <w:lang w:val="ru-RU"/>
         </w:rPr>
       </w:pPr>
       <w:r>
         <w:rPr>
-          <w:sz w:val="28"/>
           <w:lang w:val="ru-RU"/>
         </w:rPr>
         <w:t>Щит. ж</w:t>
       </w:r>
       <w:r>
         <w:rPr>
-          <w:sz w:val="28"/>
           <w:lang w:val="ru-RU"/>
         </w:rPr>
         <w:t>елеза</w:t>
       </w:r>
       <w:r>
         <w:rPr>
-          <w:sz w:val="28"/>
           <w:lang w:val="ru-RU"/>
         </w:rPr>
         <w:t xml:space="preserve"> </w:t>
       </w:r>
       <w:r>
         <w:rPr>
-          <w:sz w:val="28"/>
           <w:lang w:val="ru-RU"/>
         </w:rPr>
         <w:t>не увеличена, контуры ровные</w:t>
@@ -5744,7 +4244,6 @@
       <w:proofErr w:type="gramStart"/>
       <w:r>
         <w:rPr>
-          <w:sz w:val="28"/>
           <w:lang w:val="ru-RU"/>
         </w:rPr>
         <w:t xml:space="preserve">.. </w:t>
@@ -5753,7 +4252,6 @@
       <w:proofErr w:type="gramEnd"/>
       <w:r>
         <w:rPr>
-          <w:sz w:val="28"/>
           <w:lang w:val="ru-RU"/>
         </w:rPr>
         <w:t>Эхогенность</w:t>
@@ -5761,7 +4259,6 @@
       <w:proofErr w:type="spellEnd"/>
       <w:r>
         <w:rPr>
-          <w:sz w:val="28"/>
           <w:lang w:val="ru-RU"/>
         </w:rPr>
         <w:t xml:space="preserve"> и </w:t>
@@ -5769,7 +4266,6 @@
       <w:proofErr w:type="spellStart"/>
       <w:r>
         <w:rPr>
-          <w:sz w:val="28"/>
           <w:lang w:val="ru-RU"/>
         </w:rPr>
         <w:t>эхоструктура</w:t>
@@ -5777,42 +4273,36 @@
       <w:proofErr w:type="spellEnd"/>
       <w:r>
         <w:rPr>
-          <w:sz w:val="28"/>
           <w:lang w:val="ru-RU"/>
         </w:rPr>
         <w:t xml:space="preserve"> обычные</w:t>
       </w:r>
       <w:r>
         <w:rPr>
-          <w:sz w:val="28"/>
           <w:lang w:val="ru-RU"/>
         </w:rPr>
         <w:t xml:space="preserve">. </w:t>
       </w:r>
       <w:r>
         <w:rPr>
-          <w:sz w:val="28"/>
           <w:lang w:val="ru-RU"/>
         </w:rPr>
         <w:t>Р</w:t>
       </w:r>
       <w:r>
         <w:rPr>
-          <w:sz w:val="28"/>
           <w:lang w:val="ru-RU"/>
         </w:rPr>
         <w:t>егионарны</w:t>
       </w:r>
       <w:r>
         <w:rPr>
-          <w:sz w:val="28"/>
           <w:lang w:val="ru-RU"/>
         </w:rPr>
         <w:t>е</w:t>
       </w:r>
       <w:r>
         <w:rPr>
-          <w:sz w:val="28"/>
           <w:lang w:val="ru-RU"/>
         </w:rPr>
         <w:t xml:space="preserve"> </w:t>
@@ -5820,7 +4310,6 @@
       <w:proofErr w:type="gramStart"/>
       <w:r>
         <w:rPr>
-          <w:sz w:val="28"/>
           <w:lang w:val="ru-RU"/>
         </w:rPr>
         <w:t>л</w:t>
@@ -5828,42 +4317,36 @@
       <w:proofErr w:type="gramEnd"/>
       <w:r>
         <w:rPr>
-          <w:sz w:val="28"/>
           <w:lang w:val="ru-RU"/>
         </w:rPr>
         <w:t>/узл</w:t>
       </w:r>
       <w:r>
         <w:rPr>
-          <w:sz w:val="28"/>
           <w:lang w:val="ru-RU"/>
         </w:rPr>
         <w:t>ы</w:t>
       </w:r>
       <w:r>
         <w:rPr>
-          <w:sz w:val="28"/>
           <w:lang w:val="ru-RU"/>
         </w:rPr>
         <w:t xml:space="preserve"> </w:t>
       </w:r>
       <w:r>
         <w:rPr>
-          <w:sz w:val="28"/>
           <w:lang w:val="ru-RU"/>
         </w:rPr>
         <w:t xml:space="preserve"> </w:t>
       </w:r>
       <w:r>
         <w:rPr>
-          <w:sz w:val="28"/>
           <w:lang w:val="ru-RU"/>
         </w:rPr>
         <w:t xml:space="preserve">не </w:t>
       </w:r>
       <w:r>
         <w:rPr>
-          <w:sz w:val="28"/>
           <w:lang w:val="ru-RU"/>
         </w:rPr>
         <w:t xml:space="preserve">визуализируются. </w:t>
@@ -5871,7 +4354,6 @@
       <w:proofErr w:type="spellStart"/>
       <w:r>
         <w:rPr>
-          <w:sz w:val="28"/>
           <w:lang w:val="ru-RU"/>
         </w:rPr>
         <w:t>Закл</w:t>
@@ -5879,14 +4361,12 @@
       <w:proofErr w:type="spellEnd"/>
       <w:r>
         <w:rPr>
-          <w:sz w:val="28"/>
           <w:lang w:val="ru-RU"/>
         </w:rPr>
         <w:t xml:space="preserve">.: </w:t>
       </w:r>
       <w:r>
         <w:rPr>
-          <w:sz w:val="28"/>
           <w:lang w:val="ru-RU"/>
         </w:rPr>
         <w:t xml:space="preserve"> </w:t>
@@ -5894,7 +4374,6 @@
       <w:proofErr w:type="spellStart"/>
       <w:r>
         <w:rPr>
-          <w:sz w:val="28"/>
           <w:lang w:val="ru-RU"/>
         </w:rPr>
         <w:t>Эхопризнаков</w:t>
@@ -5902,7 +4381,6 @@
       <w:proofErr w:type="spellEnd"/>
       <w:r>
         <w:rPr>
-          <w:sz w:val="28"/>
           <w:lang w:val="ru-RU"/>
         </w:rPr>
         <w:t xml:space="preserve"> патологии щит</w:t>
@@ -5910,7 +4388,6 @@
       <w:proofErr w:type="gramStart"/>
       <w:r>
         <w:rPr>
-          <w:sz w:val="28"/>
           <w:lang w:val="ru-RU"/>
         </w:rPr>
         <w:t>.</w:t>
@@ -5918,7 +4395,6 @@
       <w:proofErr w:type="gramEnd"/>
       <w:r>
         <w:rPr>
-          <w:sz w:val="28"/>
           <w:lang w:val="ru-RU"/>
         </w:rPr>
         <w:t xml:space="preserve"> </w:t>
@@ -5926,7 +4402,6 @@
       <w:proofErr w:type="gramStart"/>
       <w:r>
         <w:rPr>
-          <w:sz w:val="28"/>
           <w:lang w:val="ru-RU"/>
         </w:rPr>
         <w:t>ж</w:t>
@@ -5934,51 +4409,42 @@
       <w:proofErr w:type="gramEnd"/>
       <w:r>
         <w:rPr>
-          <w:sz w:val="28"/>
           <w:lang w:val="ru-RU"/>
         </w:rPr>
         <w:t>елезы нет.</w:t>
       </w:r>
       <w:r>
         <w:rPr>
-          <w:sz w:val="28"/>
           <w:lang w:val="ru-RU"/>
         </w:rPr>
         <w:t xml:space="preserve"> </w:t>
       </w:r>
-      <w:bookmarkStart w:id="4" w:name="_GoBack"/>
-      <w:bookmarkEnd w:id="4"/>
     </w:p>
     <w:p>
       <w:pPr>
         <w:ind w:left="-567"/>
         <w:jc w:val="both"/>
         <w:rPr>
-          <w:sz w:val="28"/>
-          <w:szCs w:val="20"/>
           <w:lang w:val="ru-RU"/>
         </w:rPr>
       </w:pPr>
       <w:r>
         <w:rPr>
-          <w:sz w:val="28"/>
           <w:u w:val="single"/>
           <w:lang w:val="ru-RU"/>
         </w:rPr>
         <w:t>Лечение:</w:t>
       </w:r>
-      <w:bookmarkStart w:id="5" w:name="лн"/>
-      <w:bookmarkEnd w:id="5"/>
-      <w:r>
-        <w:rPr>
-          <w:sz w:val="28"/>
+      <w:bookmarkStart w:id="4" w:name="лн"/>
+      <w:bookmarkEnd w:id="4"/>
+      <w:r>
+        <w:rPr>
           <w:lang w:val="ru-RU"/>
         </w:rPr>
         <w:t xml:space="preserve"> </w:t>
       </w:r>
       <w:r>
         <w:rPr>
-          <w:sz w:val="28"/>
           <w:lang w:val="ru-RU"/>
         </w:rPr>
         <w:t xml:space="preserve"> </w:t>
@@ -5986,7 +4452,6 @@
       <w:proofErr w:type="spellStart"/>
       <w:r>
         <w:rPr>
-          <w:sz w:val="28"/>
           <w:lang w:val="ru-RU"/>
         </w:rPr>
         <w:t>димарил</w:t>
@@ -5994,7 +4459,6 @@
       <w:proofErr w:type="spellEnd"/>
       <w:r>
         <w:rPr>
-          <w:sz w:val="28"/>
           <w:lang w:val="ru-RU"/>
         </w:rPr>
         <w:t xml:space="preserve">, </w:t>
@@ -6002,7 +4466,6 @@
       <w:proofErr w:type="spellStart"/>
       <w:r>
         <w:rPr>
-          <w:sz w:val="28"/>
           <w:lang w:val="ru-RU"/>
         </w:rPr>
         <w:t>янумет</w:t>
@@ -6010,39 +4473,32 @@
       <w:proofErr w:type="spellEnd"/>
       <w:r>
         <w:rPr>
-          <w:sz w:val="28"/>
           <w:lang w:val="ru-RU"/>
         </w:rPr>
         <w:t xml:space="preserve">, </w:t>
       </w:r>
+      <w:r>
+        <w:rPr>
+          <w:lang w:val="ru-RU"/>
+        </w:rPr>
+        <w:t>витаксон</w:t>
+      </w:r>
+      <w:r>
+        <w:rPr>
+          <w:lang w:val="ru-RU"/>
+        </w:rPr>
+        <w:t xml:space="preserve">, </w:t>
+      </w:r>
       <w:proofErr w:type="spellStart"/>
       <w:r>
         <w:rPr>
-          <w:sz w:val="28"/>
-          <w:lang w:val="ru-RU"/>
-        </w:rPr>
-        <w:t>виаткосн</w:t>
+          <w:lang w:val="ru-RU"/>
+        </w:rPr>
+        <w:t>тиоктодар</w:t>
       </w:r>
       <w:proofErr w:type="spellEnd"/>
       <w:r>
         <w:rPr>
-          <w:sz w:val="28"/>
-          <w:lang w:val="ru-RU"/>
-        </w:rPr>
-        <w:t xml:space="preserve">, </w:t>
-      </w:r>
-      <w:proofErr w:type="spellStart"/>
-      <w:r>
-        <w:rPr>
-          <w:sz w:val="28"/>
-          <w:lang w:val="ru-RU"/>
-        </w:rPr>
-        <w:t>тиоктодар</w:t>
-      </w:r>
-      <w:proofErr w:type="spellEnd"/>
-      <w:r>
-        <w:rPr>
-          <w:sz w:val="28"/>
           <w:lang w:val="ru-RU"/>
         </w:rPr>
         <w:t xml:space="preserve">, актовегин, </w:t>
@@ -6053,49 +4509,79 @@
         <w:ind w:left="-567"/>
         <w:jc w:val="both"/>
         <w:rPr>
-          <w:sz w:val="28"/>
           <w:lang w:val="ru-RU"/>
         </w:rPr>
       </w:pPr>
-      <w:bookmarkStart w:id="6" w:name="дд"/>
-      <w:bookmarkStart w:id="7" w:name="лк"/>
+      <w:bookmarkStart w:id="5" w:name="дд"/>
+      <w:bookmarkStart w:id="6" w:name="лк"/>
+      <w:bookmarkEnd w:id="5"/>
       <w:bookmarkEnd w:id="6"/>
+      <w:r>
+        <w:rPr>
+          <w:u w:val="single"/>
+          <w:lang w:val="ru-RU"/>
+        </w:rPr>
+        <w:t>Состояние больного при выписке</w:t>
+      </w:r>
+      <w:r>
+        <w:rPr>
+          <w:lang w:val="ru-RU"/>
+        </w:rPr>
+        <w:t xml:space="preserve">:  СД </w:t>
+      </w:r>
+      <w:proofErr w:type="spellStart"/>
+      <w:r>
+        <w:rPr>
+          <w:lang w:val="ru-RU"/>
+        </w:rPr>
+        <w:t>субкомпенсирован</w:t>
+      </w:r>
+      <w:proofErr w:type="spellEnd"/>
+      <w:r>
+        <w:rPr>
+          <w:lang w:val="ru-RU"/>
+        </w:rPr>
+        <w:t>, сохраняются пекущие  боли в н/</w:t>
+      </w:r>
+      <w:proofErr w:type="gramStart"/>
+      <w:r>
+        <w:rPr>
+          <w:lang w:val="ru-RU"/>
+        </w:rPr>
+        <w:t>к</w:t>
+      </w:r>
+      <w:proofErr w:type="gramEnd"/>
+      <w:r>
+        <w:rPr>
+          <w:lang w:val="ru-RU"/>
+        </w:rPr>
+        <w:t xml:space="preserve">, преимущественно в ночное время, онемение пальцев стоп, судороги  икроножных мышц. АД 130/80 мм рт. ст. Учитывая трудоспособный возраст, наличие  </w:t>
+      </w:r>
+      <w:proofErr w:type="spellStart"/>
+      <w:r>
+        <w:rPr>
+          <w:lang w:val="ru-RU"/>
+        </w:rPr>
+        <w:t>полинейроп</w:t>
+      </w:r>
+      <w:bookmarkStart w:id="7" w:name="_GoBack"/>
       <w:bookmarkEnd w:id="7"/>
       <w:r>
         <w:rPr>
-          <w:sz w:val="28"/>
-          <w:u w:val="single"/>
-          <w:lang w:val="ru-RU"/>
-        </w:rPr>
-        <w:t>Состояние больного при выписке</w:t>
-      </w:r>
-      <w:r>
-        <w:rPr>
-          <w:sz w:val="28"/>
-          <w:lang w:val="ru-RU"/>
-        </w:rPr>
-        <w:t xml:space="preserve">:  СД </w:t>
-      </w:r>
-      <w:proofErr w:type="spellStart"/>
-      <w:r>
-        <w:rPr>
-          <w:sz w:val="28"/>
-          <w:lang w:val="ru-RU"/>
-        </w:rPr>
-        <w:t>субкомпенсирован</w:t>
+          <w:lang w:val="ru-RU"/>
+        </w:rPr>
+        <w:t>атии</w:t>
       </w:r>
       <w:proofErr w:type="spellEnd"/>
       <w:r>
         <w:rPr>
-          <w:sz w:val="28"/>
-          <w:lang w:val="ru-RU"/>
-        </w:rPr>
-        <w:t>, сохраняются пекущие  боли в н/</w:t>
+          <w:lang w:val="ru-RU"/>
+        </w:rPr>
+        <w:t>, сохраняющийся болевой с-м н/</w:t>
       </w:r>
       <w:proofErr w:type="gramStart"/>
       <w:r>
         <w:rPr>
-          <w:sz w:val="28"/>
           <w:lang w:val="ru-RU"/>
         </w:rPr>
         <w:t>к</w:t>
@@ -6103,74 +4589,36 @@
       <w:proofErr w:type="gramEnd"/>
       <w:r>
         <w:rPr>
-          <w:sz w:val="28"/>
-          <w:lang w:val="ru-RU"/>
-        </w:rPr>
-        <w:t xml:space="preserve">, преимущественно в ночное время, онемение пальцев стоп, судороги  икроножных мышц. АД 130/80 мм рт. ст. Учитывая трудоспособный возраст, наличие  </w:t>
-      </w:r>
-      <w:proofErr w:type="spellStart"/>
-      <w:r>
-        <w:rPr>
-          <w:sz w:val="28"/>
-          <w:lang w:val="ru-RU"/>
-        </w:rPr>
-        <w:t>полинейропатии</w:t>
-      </w:r>
-      <w:proofErr w:type="spellEnd"/>
-      <w:r>
-        <w:rPr>
-          <w:sz w:val="28"/>
-          <w:lang w:val="ru-RU"/>
-        </w:rPr>
-        <w:t>, сохраняющийся болевой с-м н/</w:t>
-      </w:r>
-      <w:proofErr w:type="gramStart"/>
-      <w:r>
-        <w:rPr>
-          <w:sz w:val="28"/>
-          <w:lang w:val="ru-RU"/>
-        </w:rPr>
-        <w:t>к</w:t>
-      </w:r>
-      <w:proofErr w:type="gramEnd"/>
-      <w:r>
-        <w:rPr>
-          <w:sz w:val="28"/>
           <w:lang w:val="ru-RU"/>
         </w:rPr>
         <w:t xml:space="preserve">, решением </w:t>
       </w:r>
       <w:r>
         <w:rPr>
-          <w:sz w:val="28"/>
           <w:lang w:val="ru-RU"/>
         </w:rPr>
         <w:t>ЛКК</w:t>
       </w:r>
       <w:r>
         <w:rPr>
-          <w:sz w:val="28"/>
           <w:lang w:val="ru-RU"/>
         </w:rPr>
         <w:t>, направляется на  реабилитационное лечение в санаторий «Березовый гай»</w:t>
       </w:r>
       <w:r>
         <w:rPr>
-          <w:sz w:val="28"/>
           <w:lang w:val="ru-RU"/>
         </w:rPr>
         <w:t xml:space="preserve">. </w:t>
       </w:r>
       <w:r>
         <w:rPr>
-          <w:sz w:val="28"/>
           <w:lang w:val="ru-RU"/>
         </w:rPr>
         <w:t xml:space="preserve"> </w:t>
       </w:r>
       <w:r>
         <w:rPr>
-          <w:sz w:val="28"/>
           <w:lang w:val="ru-RU"/>
         </w:rPr>
         <w:t xml:space="preserve"> </w:t>
@@ -6181,7 +4629,6 @@
         <w:ind w:left="-567"/>
         <w:jc w:val="both"/>
         <w:rPr>
-          <w:sz w:val="28"/>
           <w:lang w:val="ru-RU"/>
         </w:rPr>
       </w:pPr>
@@ -6462,6 +4909,7 @@
         <w:rPr>
           <w:lang w:val="ru-RU"/>
         </w:rPr>
+        <w:lastRenderedPageBreak/>
         <w:t xml:space="preserve">ССТ: </w:t>
       </w:r>
       <w:proofErr w:type="spellStart"/>
@@ -6469,54 +4917,86 @@
         <w:rPr>
           <w:lang w:val="ru-RU"/>
         </w:rPr>
-        <w:t>диабетон</w:t>
+        <w:t>диапирид</w:t>
       </w:r>
       <w:proofErr w:type="spellEnd"/>
       <w:r>
         <w:rPr>
           <w:lang w:val="ru-RU"/>
         </w:rPr>
-        <w:t xml:space="preserve"> М</w:t>
+        <w:t xml:space="preserve"> (</w:t>
+      </w:r>
+      <w:r>
+        <w:rPr>
+          <w:lang w:val="ru-RU"/>
+        </w:rPr>
+        <w:t>амарил</w:t>
+      </w:r>
+      <w:r>
+        <w:rPr>
+          <w:lang w:val="ru-RU"/>
+        </w:rPr>
+        <w:t xml:space="preserve">, </w:t>
+      </w:r>
+      <w:r>
+        <w:rPr>
+          <w:lang w:val="ru-RU"/>
+        </w:rPr>
+        <w:t xml:space="preserve"> </w:t>
+      </w:r>
+      <w:proofErr w:type="spellStart"/>
+      <w:r>
+        <w:rPr>
+          <w:lang w:val="ru-RU"/>
+        </w:rPr>
+        <w:t>олтар</w:t>
+      </w:r>
+      <w:proofErr w:type="spellEnd"/>
+      <w:r>
+        <w:rPr>
+          <w:lang w:val="ru-RU"/>
+        </w:rPr>
+        <w:t xml:space="preserve"> ) </w:t>
+      </w:r>
+      <w:r>
+        <w:rPr>
+          <w:lang w:val="ru-RU"/>
+        </w:rPr>
+        <w:t xml:space="preserve">2 </w:t>
+      </w:r>
+      <w:r>
+        <w:rPr>
+          <w:lang w:val="ru-RU"/>
+        </w:rPr>
+        <w:t>мг 1т. *1р/</w:t>
+      </w:r>
+      <w:proofErr w:type="spellStart"/>
+      <w:r>
+        <w:rPr>
+          <w:lang w:val="ru-RU"/>
+        </w:rPr>
+        <w:t>сут</w:t>
+      </w:r>
+      <w:proofErr w:type="spellEnd"/>
+      <w:r>
+        <w:rPr>
+          <w:lang w:val="ru-RU"/>
+        </w:rPr>
+        <w:t xml:space="preserve">. </w:t>
       </w:r>
       <w:proofErr w:type="gramStart"/>
       <w:r>
         <w:rPr>
           <w:lang w:val="ru-RU"/>
         </w:rPr>
-        <w:t>R</w:t>
+        <w:t>п</w:t>
       </w:r>
       <w:proofErr w:type="gramEnd"/>
       <w:r>
         <w:rPr>
           <w:lang w:val="ru-RU"/>
         </w:rPr>
-        <w:t xml:space="preserve"> </w:t>
-      </w:r>
-      <w:r>
-        <w:rPr>
-          <w:lang w:val="ru-RU"/>
-        </w:rPr>
-        <w:t>(</w:t>
-      </w:r>
-      <w:proofErr w:type="spellStart"/>
-      <w:r>
-        <w:rPr>
-          <w:lang w:val="ru-RU"/>
-        </w:rPr>
-        <w:t>диаглизид</w:t>
-      </w:r>
-      <w:proofErr w:type="spellEnd"/>
-      <w:r>
-        <w:rPr>
-          <w:lang w:val="ru-RU"/>
-        </w:rPr>
-        <w:t xml:space="preserve"> МR) </w:t>
-      </w:r>
-      <w:r>
-        <w:rPr>
-          <w:lang w:val="ru-RU"/>
-        </w:rPr>
-        <w:t>60 мг</w:t>
+        <w:t xml:space="preserve">/з., </w:t>
       </w:r>
     </w:p>
     <w:p>
@@ -6532,176 +5012,23 @@
         <w:rPr>
           <w:lang w:val="ru-RU"/>
         </w:rPr>
-        <w:t>диапирид</w:t>
+        <w:t>Янумет</w:t>
       </w:r>
       <w:proofErr w:type="spellEnd"/>
       <w:r>
         <w:rPr>
           <w:lang w:val="ru-RU"/>
         </w:rPr>
-        <w:t xml:space="preserve"> (</w:t>
-      </w:r>
-      <w:r>
-        <w:rPr>
-          <w:lang w:val="ru-RU"/>
-        </w:rPr>
-        <w:t>амарил</w:t>
-      </w:r>
-      <w:r>
-        <w:rPr>
-          <w:lang w:val="ru-RU"/>
-        </w:rPr>
-        <w:t xml:space="preserve">, </w:t>
-      </w:r>
-      <w:r>
-        <w:rPr>
-          <w:lang w:val="ru-RU"/>
-        </w:rPr>
-        <w:t xml:space="preserve"> </w:t>
+        <w:t xml:space="preserve"> 50/1000  1т </w:t>
       </w:r>
       <w:proofErr w:type="spellStart"/>
       <w:r>
         <w:rPr>
           <w:lang w:val="ru-RU"/>
         </w:rPr>
-        <w:t>олтар</w:t>
+        <w:t>веч</w:t>
       </w:r>
       <w:proofErr w:type="spellEnd"/>
-      <w:r>
-        <w:rPr>
-          <w:lang w:val="ru-RU"/>
-        </w:rPr>
-        <w:t xml:space="preserve"> ) 3 мг 1т. *1р/</w:t>
-      </w:r>
-      <w:proofErr w:type="spellStart"/>
-      <w:r>
-        <w:rPr>
-          <w:lang w:val="ru-RU"/>
-        </w:rPr>
-        <w:t>сут</w:t>
-      </w:r>
-      <w:proofErr w:type="spellEnd"/>
-      <w:r>
-        <w:rPr>
-          <w:lang w:val="ru-RU"/>
-        </w:rPr>
-        <w:t xml:space="preserve">. </w:t>
-      </w:r>
-      <w:proofErr w:type="gramStart"/>
-      <w:r>
-        <w:rPr>
-          <w:lang w:val="ru-RU"/>
-        </w:rPr>
-        <w:t>п</w:t>
-      </w:r>
-      <w:proofErr w:type="gramEnd"/>
-      <w:r>
-        <w:rPr>
-          <w:lang w:val="ru-RU"/>
-        </w:rPr>
-        <w:t xml:space="preserve">/з., </w:t>
-      </w:r>
-    </w:p>
-    <w:p>
-      <w:pPr>
-        <w:ind w:left="-142"/>
-        <w:jc w:val="both"/>
-        <w:rPr>
-          <w:lang w:val="ru-RU"/>
-        </w:rPr>
-      </w:pPr>
-      <w:proofErr w:type="spellStart"/>
-      <w:r>
-        <w:rPr>
-          <w:lang w:val="ru-RU"/>
-        </w:rPr>
-        <w:t>метформин</w:t>
-      </w:r>
-      <w:proofErr w:type="spellEnd"/>
-      <w:r>
-        <w:rPr>
-          <w:lang w:val="ru-RU"/>
-        </w:rPr>
-        <w:t xml:space="preserve"> (</w:t>
-      </w:r>
-      <w:r>
-        <w:rPr>
-          <w:lang w:val="ru-RU"/>
-        </w:rPr>
-        <w:t>диаф</w:t>
-      </w:r>
-      <w:r>
-        <w:rPr>
-          <w:lang w:val="ru-RU"/>
-        </w:rPr>
-        <w:t>ормин</w:t>
-      </w:r>
-      <w:r>
-        <w:rPr>
-          <w:lang w:val="ru-RU"/>
-        </w:rPr>
-        <w:t>,</w:t>
-      </w:r>
-      <w:r>
-        <w:rPr>
-          <w:lang w:val="ru-RU"/>
-        </w:rPr>
-        <w:t xml:space="preserve"> </w:t>
-      </w:r>
-      <w:proofErr w:type="spellStart"/>
-      <w:r>
-        <w:rPr>
-          <w:lang w:val="ru-RU"/>
-        </w:rPr>
-        <w:t>сиофор</w:t>
-      </w:r>
-      <w:proofErr w:type="spellEnd"/>
-      <w:r>
-        <w:rPr>
-          <w:lang w:val="ru-RU"/>
-        </w:rPr>
-        <w:t xml:space="preserve">, </w:t>
-      </w:r>
-      <w:r>
-        <w:rPr>
-          <w:lang w:val="ru-RU"/>
-        </w:rPr>
-        <w:t xml:space="preserve"> </w:t>
-      </w:r>
-      <w:proofErr w:type="spellStart"/>
-      <w:r>
-        <w:rPr>
-          <w:lang w:val="ru-RU"/>
-        </w:rPr>
-        <w:t>глюкофаж</w:t>
-      </w:r>
-      <w:proofErr w:type="spellEnd"/>
-      <w:r>
-        <w:rPr>
-          <w:lang w:val="ru-RU"/>
-        </w:rPr>
-        <w:t>) 1000 -</w:t>
-      </w:r>
-      <w:r>
-        <w:rPr>
-          <w:lang w:val="ru-RU"/>
-        </w:rPr>
-        <w:t xml:space="preserve"> 1т. *2р/</w:t>
-      </w:r>
-      <w:proofErr w:type="spellStart"/>
-      <w:r>
-        <w:rPr>
-          <w:lang w:val="ru-RU"/>
-        </w:rPr>
-        <w:t>сут</w:t>
-      </w:r>
-      <w:proofErr w:type="spellEnd"/>
-      <w:r>
-        <w:rPr>
-          <w:lang w:val="ru-RU"/>
-        </w:rPr>
-        <w:t xml:space="preserve">. </w:t>
-      </w:r>
     </w:p>
     <w:p>
       <w:pPr>
@@ -7130,11 +5457,19 @@
         </w:sdtPr>
         <w:sdtEndPr/>
         <w:sdtContent>
+          <w:proofErr w:type="spellStart"/>
           <w:r>
             <w:rPr>
               <w:lang w:val="ru-RU"/>
             </w:rPr>
-            <w:t xml:space="preserve">Диалипон </w:t>
+            <w:t>Тиоктодар</w:t>
+          </w:r>
+          <w:proofErr w:type="spellEnd"/>
+          <w:r>
+            <w:rPr>
+              <w:lang w:val="ru-RU"/>
+            </w:rPr>
+            <w:t xml:space="preserve">  (диалипон)</w:t>
           </w:r>
         </w:sdtContent>
       </w:sdt>
@@ -7170,59 +5505,11 @@
         </w:rPr>
         <w:t xml:space="preserve"> мес., </w:t>
       </w:r>
-      <w:proofErr w:type="spellStart"/>
-      <w:r>
-        <w:rPr>
-          <w:lang w:val="ru-RU"/>
-        </w:rPr>
-        <w:t>нейрорубин</w:t>
-      </w:r>
-      <w:proofErr w:type="spellEnd"/>
-      <w:r>
-        <w:rPr>
-          <w:lang w:val="ru-RU"/>
-        </w:rPr>
-        <w:t xml:space="preserve"> форте 1т./</w:t>
-      </w:r>
-      <w:proofErr w:type="spellStart"/>
-      <w:r>
-        <w:rPr>
-          <w:lang w:val="ru-RU"/>
-        </w:rPr>
-        <w:t>сут</w:t>
-      </w:r>
-      <w:proofErr w:type="spellEnd"/>
-      <w:r>
-        <w:rPr>
-          <w:lang w:val="ru-RU"/>
-        </w:rPr>
-        <w:t>.</w:t>
-      </w:r>
-      <w:r>
-        <w:rPr>
-          <w:lang w:val="ru-RU"/>
-        </w:rPr>
-        <w:t>, (</w:t>
-      </w:r>
-      <w:proofErr w:type="spellStart"/>
-      <w:r>
-        <w:rPr>
-          <w:lang w:val="ru-RU"/>
-        </w:rPr>
-        <w:t>мильгамма</w:t>
-      </w:r>
-      <w:proofErr w:type="spellEnd"/>
-      <w:r>
-        <w:rPr>
-          <w:lang w:val="ru-RU"/>
-        </w:rPr>
-        <w:t xml:space="preserve"> 1т.*3р/д.</w:t>
-      </w:r>
-      <w:r>
-        <w:rPr>
-          <w:lang w:val="ru-RU"/>
-        </w:rPr>
-        <w:t>, витаксон 1т. *</w:t>
+      <w:r>
+        <w:rPr>
+          <w:lang w:val="ru-RU"/>
+        </w:rPr>
+        <w:t>витаксон 1т. *</w:t>
       </w:r>
       <w:r>
         <w:rPr>
@@ -7234,19 +5521,7 @@
         <w:rPr>
           <w:lang w:val="ru-RU"/>
         </w:rPr>
-        <w:t>р/д.</w:t>
-      </w:r>
-      <w:r>
-        <w:rPr>
-          <w:lang w:val="ru-RU"/>
-        </w:rPr>
-        <w:t>)</w:t>
-      </w:r>
-      <w:r>
-        <w:rPr>
-          <w:lang w:val="ru-RU"/>
-        </w:rPr>
-        <w:t xml:space="preserve"> </w:t>
+        <w:t xml:space="preserve">р/д. </w:t>
       </w:r>
       <w:r>
         <w:rPr>
@@ -7293,12 +5568,12 @@
     </w:p>
     <w:p>
       <w:pPr>
+        <w:pStyle w:val="a6"/>
         <w:numPr>
           <w:ilvl w:val="0"/>
           <w:numId w:val="2"/>
         </w:numPr>
         <w:ind w:left="-142"/>
-        <w:jc w:val="both"/>
         <w:rPr>
           <w:lang w:val="ru-RU"/>
         </w:rPr>
@@ -7321,43 +5596,19 @@
         <w:rPr>
           <w:lang w:val="ru-RU"/>
         </w:rPr>
-        <w:t xml:space="preserve"> серия. </w:t>
-      </w:r>
-      <w:r>
-        <w:rPr>
-          <w:lang w:val="ru-RU"/>
-        </w:rPr>
-        <w:t>АД</w:t>
-      </w:r>
-      <w:r>
-        <w:rPr>
-          <w:lang w:val="ru-RU"/>
-        </w:rPr>
-        <w:t>Л</w:t>
-      </w:r>
-      <w:r>
-        <w:rPr>
-          <w:lang w:val="ru-RU"/>
-        </w:rPr>
-        <w:t xml:space="preserve">  №  </w:t>
-      </w:r>
-      <w:r>
-        <w:rPr>
-          <w:lang w:val="ru-RU"/>
-        </w:rPr>
-        <w:t>177</w:t>
-      </w:r>
-      <w:r>
-        <w:rPr>
-          <w:lang w:val="ru-RU"/>
-        </w:rPr>
-        <w:t>7</w:t>
-      </w:r>
-      <w:r>
-        <w:rPr>
-          <w:lang w:val="ru-RU"/>
-        </w:rPr>
-        <w:t xml:space="preserve">     с </w:t>
+        <w:t xml:space="preserve"> серия. АДЛ  №   1777 </w:t>
+      </w:r>
+      <w:r>
+        <w:rPr>
+          <w:lang w:val="ru-RU"/>
+        </w:rPr>
+        <w:t>43</w:t>
+      </w:r>
+      <w:r>
+        <w:rPr>
+          <w:lang w:val="ru-RU"/>
+        </w:rPr>
+        <w:t xml:space="preserve">      с  </w:t>
       </w:r>
       <w:r>
         <w:rPr>
@@ -7380,28 +5631,19 @@
         <w:rPr>
           <w:lang w:val="ru-RU"/>
         </w:rPr>
+        <w:instrText xml:space="preserve"> \* MERGEFORMAT </w:instrText>
+      </w:r>
+      <w:r>
+        <w:rPr>
+          <w:lang w:val="ru-RU"/>
+        </w:rPr>
         <w:fldChar w:fldCharType="separate"/>
       </w:r>
       <w:r>
         <w:rPr>
-          <w:sz w:val="28"/>
-          <w:lang w:val="ru-RU"/>
-        </w:rPr>
-        <w:t>09.18</w:t>
-      </w:r>
-      <w:r>
-        <w:rPr>
-          <w:sz w:val="28"/>
-          <w:lang w:val="ru-RU"/>
-        </w:rPr>
-        <w:t xml:space="preserve"> </w:t>
-      </w:r>
-      <w:r>
-        <w:rPr>
-          <w:sz w:val="28"/>
-          <w:lang w:val="ru-RU"/>
-        </w:rPr>
-        <w:t xml:space="preserve">. </w:t>
+          <w:lang w:val="ru-RU"/>
+        </w:rPr>
+        <w:t xml:space="preserve">20.09.18  </w:t>
       </w:r>
       <w:r>
         <w:rPr>
@@ -7413,13 +5655,7 @@
         <w:rPr>
           <w:lang w:val="ru-RU"/>
         </w:rPr>
-        <w:t xml:space="preserve"> </w:t>
-      </w:r>
-      <w:r>
-        <w:rPr>
-          <w:lang w:val="ru-RU"/>
-        </w:rPr>
-        <w:t xml:space="preserve">по  </w:t>
+        <w:t xml:space="preserve"> по  </w:t>
       </w:r>
       <w:r>
         <w:rPr>
@@ -7442,35 +5678,19 @@
         <w:rPr>
           <w:lang w:val="ru-RU"/>
         </w:rPr>
+        <w:instrText xml:space="preserve"> \* MERGEFORMAT </w:instrText>
+      </w:r>
+      <w:r>
+        <w:rPr>
+          <w:lang w:val="ru-RU"/>
+        </w:rPr>
         <w:fldChar w:fldCharType="separate"/>
       </w:r>
       <w:r>
         <w:rPr>
-          <w:sz w:val="28"/>
-          <w:lang w:val="ru-RU"/>
-        </w:rPr>
-        <w:t xml:space="preserve">  .</w:t>
-      </w:r>
-      <w:r>
-        <w:rPr>
-          <w:sz w:val="28"/>
-          <w:lang w:val="ru-RU"/>
-        </w:rPr>
-        <w:t>09.18</w:t>
-      </w:r>
-      <w:r>
-        <w:rPr>
-          <w:sz w:val="28"/>
-          <w:lang w:val="ru-RU"/>
-        </w:rPr>
-        <w:t xml:space="preserve"> </w:t>
-      </w:r>
-      <w:r>
-        <w:rPr>
-          <w:sz w:val="28"/>
-          <w:lang w:val="ru-RU"/>
-        </w:rPr>
-        <w:t xml:space="preserve"> </w:t>
+          <w:lang w:val="ru-RU"/>
+        </w:rPr>
+        <w:t xml:space="preserve">  29.09.18  </w:t>
       </w:r>
       <w:r>
         <w:rPr>
@@ -7482,19 +5702,51 @@
         <w:rPr>
           <w:lang w:val="ru-RU"/>
         </w:rPr>
-        <w:t>к труду     .</w:t>
-      </w:r>
-      <w:r>
-        <w:rPr>
-          <w:lang w:val="ru-RU"/>
-        </w:rPr>
-        <w:t>09.18</w:t>
-      </w:r>
-      <w:r>
-        <w:rPr>
-          <w:lang w:val="ru-RU"/>
-        </w:rPr>
-        <w:t xml:space="preserve"> </w:t>
+        <w:t xml:space="preserve">. продолжает болеть. С  </w:t>
+      </w:r>
+      <w:r>
+        <w:rPr>
+          <w:lang w:val="ru-RU"/>
+        </w:rPr>
+        <w:t>30.</w:t>
+      </w:r>
+      <w:r>
+        <w:rPr>
+          <w:lang w:val="ru-RU"/>
+        </w:rPr>
+        <w:t>09.18 б/</w:t>
+      </w:r>
+      <w:proofErr w:type="gramStart"/>
+      <w:r>
+        <w:rPr>
+          <w:lang w:val="ru-RU"/>
+        </w:rPr>
+        <w:t>л</w:t>
+      </w:r>
+      <w:proofErr w:type="gramEnd"/>
+      <w:r>
+        <w:rPr>
+          <w:lang w:val="ru-RU"/>
+        </w:rPr>
+        <w:t xml:space="preserve">  серия АДЛ  № 1777</w:t>
+      </w:r>
+      <w:r>
+        <w:rPr>
+          <w:lang w:val="ru-RU"/>
+        </w:rPr>
+        <w:t>44</w:t>
+      </w:r>
+      <w:r>
+        <w:rPr>
+          <w:lang w:val="ru-RU"/>
+        </w:rPr>
+        <w:t xml:space="preserve">           на  реабилитационное лечение в санаторий «Березовый гай»  № договора  </w:t>
+      </w:r>
+      <w:r>
+        <w:rPr>
+          <w:lang w:val="ru-RU"/>
+        </w:rPr>
+        <w:t>23019/25634/18</w:t>
       </w:r>
     </w:p>
     <w:p>
@@ -9010,93 +7262,6 @@
     </w:docPart>
     <w:docPart>
       <w:docPartPr>
-        <w:name w:val="FBFC6A18E07A484F9E976562E903BEB7"/>
-        <w:category>
-          <w:name w:val="Общие"/>
-          <w:gallery w:val="placeholder"/>
-        </w:category>
-        <w:types>
-          <w:type w:val="bbPlcHdr"/>
-        </w:types>
-        <w:behaviors>
-          <w:behavior w:val="content"/>
-        </w:behaviors>
-        <w:guid w:val="{E5D938F3-E00E-4F48-ACDE-E2E2655275DF}"/>
-      </w:docPartPr>
-      <w:docPartBody>
-        <w:p>
-          <w:pPr>
-            <w:pStyle w:val="FBFC6A18E07A484F9E976562E903BEB7"/>
-          </w:pPr>
-          <w:r>
-            <w:rPr>
-              <w:rStyle w:val="a3"/>
-            </w:rPr>
-            <w:t>Выберите элемент.</w:t>
-          </w:r>
-        </w:p>
-      </w:docPartBody>
-    </w:docPart>
-    <w:docPart>
-      <w:docPartPr>
-        <w:name w:val="DB435B1E68954750936FB322747598D2"/>
-        <w:category>
-          <w:name w:val="Общие"/>
-          <w:gallery w:val="placeholder"/>
-        </w:category>
-        <w:types>
-          <w:type w:val="bbPlcHdr"/>
-        </w:types>
-        <w:behaviors>
-          <w:behavior w:val="content"/>
-        </w:behaviors>
-        <w:guid w:val="{7122C427-55FD-49A2-B369-ED6DAFC67A8F}"/>
-      </w:docPartPr>
-      <w:docPartBody>
-        <w:p>
-          <w:pPr>
-            <w:pStyle w:val="DB435B1E68954750936FB322747598D2"/>
-          </w:pPr>
-          <w:r>
-            <w:rPr>
-              <w:rStyle w:val="a3"/>
-            </w:rPr>
-            <w:t>Выберите элемент.</w:t>
-          </w:r>
-        </w:p>
-      </w:docPartBody>
-    </w:docPart>
-    <w:docPart>
-      <w:docPartPr>
-        <w:name w:val="5917FEE754784A0BA4173B51A4E1CE95"/>
-        <w:category>
-          <w:name w:val="Общие"/>
-          <w:gallery w:val="placeholder"/>
-        </w:category>
-        <w:types>
-          <w:type w:val="bbPlcHdr"/>
-        </w:types>
-        <w:behaviors>
-          <w:behavior w:val="content"/>
-        </w:behaviors>
-        <w:guid w:val="{92F74F23-8C0C-424C-A12C-19EB4EDE41E3}"/>
-      </w:docPartPr>
-      <w:docPartBody>
-        <w:p>
-          <w:pPr>
-            <w:pStyle w:val="5917FEE754784A0BA4173B51A4E1CE95"/>
-          </w:pPr>
-          <w:r>
-            <w:rPr>
-              <w:rStyle w:val="a3"/>
-            </w:rPr>
-            <w:t>Выберите элемент.</w:t>
-          </w:r>
-        </w:p>
-      </w:docPartBody>
-    </w:docPart>
-    <w:docPart>
-      <w:docPartPr>
         <w:name w:val="FFCB998A69C547318D033520574A41D0"/>
         <w:category>
           <w:name w:val="Общие"/>
@@ -9290,6 +7455,7 @@
     <w:rsid w:val="005D3769"/>
     <w:rsid w:val="005D67E2"/>
     <w:rsid w:val="005E28CF"/>
+    <w:rsid w:val="005F23BB"/>
     <w:rsid w:val="00660400"/>
     <w:rsid w:val="006B6CF2"/>
     <w:rsid w:val="006D71E3"/>
@@ -10719,7 +8885,7 @@
 </file>
 
 <file path=customXml/itemProps1.xml><?xml version="1.0" encoding="utf-8"?>
-<ds:datastoreItem xmlns:ds="http://schemas.openxmlformats.org/officeDocument/2006/customXml" ds:itemID="{C1E05D60-8B88-4539-BFC1-0B75C3F0FC87}">
+<ds:datastoreItem xmlns:ds="http://schemas.openxmlformats.org/officeDocument/2006/customXml" ds:itemID="{20F5A7AE-4EE3-42E8-963C-868CB2ADB358}">
   <ds:schemaRefs>
     <ds:schemaRef ds:uri="http://schemas.openxmlformats.org/officeDocument/2006/bibliography"/>
   </ds:schemaRefs>
